--- a/Understanding Kubernetes/Chapter1-CreatingCluster.docx
+++ b/Understanding Kubernetes/Chapter1-CreatingCluster.docx
@@ -2,7 +2,1216 @@
 <file path=word/document.xml><?xml version="1.0" encoding="utf-8"?>
 <w:document xmlns:ve="http://schemas.openxmlformats.org/markup-compatibility/2006" xmlns:o="urn:schemas-microsoft-com:office:office" xmlns:r="http://schemas.openxmlformats.org/officeDocument/2006/relationships" xmlns:m="http://schemas.openxmlformats.org/officeDocument/2006/math" xmlns:v="urn:schemas-microsoft-com:vml" xmlns:wp="http://schemas.openxmlformats.org/drawingml/2006/wordprocessingDrawing" xmlns:w10="urn:schemas-microsoft-com:office:word" xmlns:w="http://schemas.openxmlformats.org/wordprocessingml/2006/main" xmlns:wne="http://schemas.microsoft.com/office/word/2006/wordml">
   <w:body>
+    <w:p>
+      <w:r>
+        <w:t>Let’s see and understand everything about Kubernetes.</w:t>
+      </w:r>
+    </w:p>
+    <w:p>
+      <w:r>
+        <w:t>Kubernetes Platform loo</w:t>
+      </w:r>
+      <w:r>
+        <w:t>ks like this from crow-eye view:</w:t>
+      </w:r>
+    </w:p>
+    <w:p>
+      <w:r>
+        <w:rPr>
+          <w:noProof/>
+        </w:rPr>
+        <w:drawing>
+          <wp:inline distT="0" distB="0" distL="0" distR="0">
+            <wp:extent cx="3057525" cy="2865429"/>
+            <wp:effectExtent l="19050" t="0" r="9525" b="0"/>
+            <wp:docPr id="1" name="Picture 1"/>
+            <wp:cNvGraphicFramePr>
+              <a:graphicFrameLocks xmlns:a="http://schemas.openxmlformats.org/drawingml/2006/main" noChangeAspect="1"/>
+            </wp:cNvGraphicFramePr>
+            <a:graphic xmlns:a="http://schemas.openxmlformats.org/drawingml/2006/main">
+              <a:graphicData uri="http://schemas.openxmlformats.org/drawingml/2006/picture">
+                <pic:pic xmlns:pic="http://schemas.openxmlformats.org/drawingml/2006/picture">
+                  <pic:nvPicPr>
+                    <pic:cNvPr id="0" name="Picture 1"/>
+                    <pic:cNvPicPr>
+                      <a:picLocks noChangeAspect="1" noChangeArrowheads="1"/>
+                    </pic:cNvPicPr>
+                  </pic:nvPicPr>
+                  <pic:blipFill>
+                    <a:blip r:embed="rId7" cstate="print"/>
+                    <a:srcRect/>
+                    <a:stretch>
+                      <a:fillRect/>
+                    </a:stretch>
+                  </pic:blipFill>
+                  <pic:spPr bwMode="auto">
+                    <a:xfrm>
+                      <a:off x="0" y="0"/>
+                      <a:ext cx="3057525" cy="2865429"/>
+                    </a:xfrm>
+                    <a:prstGeom prst="rect">
+                      <a:avLst/>
+                    </a:prstGeom>
+                    <a:noFill/>
+                    <a:ln w="9525">
+                      <a:noFill/>
+                      <a:miter lim="800000"/>
+                      <a:headEnd/>
+                      <a:tailEnd/>
+                    </a:ln>
+                  </pic:spPr>
+                </pic:pic>
+              </a:graphicData>
+            </a:graphic>
+          </wp:inline>
+        </w:drawing>
+      </w:r>
+    </w:p>
+    <w:p>
+      <w:pPr>
+        <w:jc w:val="both"/>
+      </w:pPr>
+      <w:r>
+        <w:t xml:space="preserve">Meaning of </w:t>
+      </w:r>
+      <w:r>
+        <w:t xml:space="preserve">the </w:t>
+      </w:r>
+      <w:r>
+        <w:t xml:space="preserve">above diagram: </w:t>
+      </w:r>
+      <w:r>
+        <w:t>Kubernetes is a highly available cluster of computers that are connected to work as a single unit. </w:t>
+      </w:r>
+      <w:r>
+        <w:t xml:space="preserve">So, all the hexagons in the diagram are interconnected computers. </w:t>
+      </w:r>
+      <w:r>
+        <w:t xml:space="preserve">In the middle we have a </w:t>
+      </w:r>
+      <w:r>
+        <w:t>master computer</w:t>
+      </w:r>
+      <w:r>
+        <w:t xml:space="preserve"> which</w:t>
+      </w:r>
+      <w:r>
+        <w:t xml:space="preserve"> is controlling and managing </w:t>
+      </w:r>
+      <w:r>
+        <w:t xml:space="preserve">the cluster and </w:t>
+      </w:r>
+      <w:r>
+        <w:t xml:space="preserve">all other </w:t>
+      </w:r>
+      <w:r>
+        <w:t xml:space="preserve">node </w:t>
+      </w:r>
+      <w:r>
+        <w:t>computers</w:t>
+      </w:r>
+      <w:r>
+        <w:t xml:space="preserve"> (where the actual supplication deployment happens)</w:t>
+      </w:r>
+      <w:r>
+        <w:t>.</w:t>
+      </w:r>
+    </w:p>
+    <w:p>
+      <w:r>
+        <w:rPr>
+          <w:noProof/>
+        </w:rPr>
+        <w:drawing>
+          <wp:inline distT="0" distB="0" distL="0" distR="0">
+            <wp:extent cx="4200525" cy="3514725"/>
+            <wp:effectExtent l="19050" t="0" r="9525" b="0"/>
+            <wp:docPr id="6" name="Picture 6"/>
+            <wp:cNvGraphicFramePr>
+              <a:graphicFrameLocks xmlns:a="http://schemas.openxmlformats.org/drawingml/2006/main" noChangeAspect="1"/>
+            </wp:cNvGraphicFramePr>
+            <a:graphic xmlns:a="http://schemas.openxmlformats.org/drawingml/2006/main">
+              <a:graphicData uri="http://schemas.openxmlformats.org/drawingml/2006/picture">
+                <pic:pic xmlns:pic="http://schemas.openxmlformats.org/drawingml/2006/picture">
+                  <pic:nvPicPr>
+                    <pic:cNvPr id="0" name="Picture 6"/>
+                    <pic:cNvPicPr>
+                      <a:picLocks noChangeAspect="1" noChangeArrowheads="1"/>
+                    </pic:cNvPicPr>
+                  </pic:nvPicPr>
+                  <pic:blipFill>
+                    <a:blip r:embed="rId8" cstate="print"/>
+                    <a:srcRect/>
+                    <a:stretch>
+                      <a:fillRect/>
+                    </a:stretch>
+                  </pic:blipFill>
+                  <pic:spPr bwMode="auto">
+                    <a:xfrm>
+                      <a:off x="0" y="0"/>
+                      <a:ext cx="4200525" cy="3514725"/>
+                    </a:xfrm>
+                    <a:prstGeom prst="rect">
+                      <a:avLst/>
+                    </a:prstGeom>
+                    <a:noFill/>
+                    <a:ln w="9525">
+                      <a:noFill/>
+                      <a:miter lim="800000"/>
+                      <a:headEnd/>
+                      <a:tailEnd/>
+                    </a:ln>
+                  </pic:spPr>
+                </pic:pic>
+              </a:graphicData>
+            </a:graphic>
+          </wp:inline>
+        </w:drawing>
+      </w:r>
+    </w:p>
+    <w:p>
+      <w:pPr>
+        <w:pStyle w:val="NormalWeb"/>
+        <w:shd w:val="clear" w:color="auto" w:fill="FFFFFF"/>
+        <w:spacing w:before="0" w:beforeAutospacing="0" w:after="150" w:afterAutospacing="0"/>
+        <w:jc w:val="both"/>
+        <w:rPr>
+          <w:rFonts w:ascii="Helvetica" w:hAnsi="Helvetica" w:cs="Helvetica"/>
+          <w:bCs/>
+          <w:color w:val="333333"/>
+          <w:sz w:val="23"/>
+          <w:szCs w:val="23"/>
+        </w:rPr>
+      </w:pPr>
+    </w:p>
+    <w:p>
+      <w:pPr>
+        <w:pStyle w:val="NormalWeb"/>
+        <w:shd w:val="clear" w:color="auto" w:fill="FFFFFF"/>
+        <w:spacing w:before="0" w:beforeAutospacing="0" w:after="150" w:afterAutospacing="0"/>
+        <w:jc w:val="both"/>
+        <w:rPr>
+          <w:rFonts w:ascii="Helvetica" w:hAnsi="Helvetica" w:cs="Helvetica"/>
+          <w:b/>
+          <w:bCs/>
+          <w:color w:val="C00000"/>
+          <w:sz w:val="23"/>
+          <w:szCs w:val="23"/>
+        </w:rPr>
+      </w:pPr>
+      <w:r>
+        <w:rPr>
+          <w:rFonts w:ascii="Helvetica" w:hAnsi="Helvetica" w:cs="Helvetica"/>
+          <w:b/>
+          <w:bCs/>
+          <w:color w:val="C00000"/>
+          <w:sz w:val="23"/>
+          <w:szCs w:val="23"/>
+        </w:rPr>
+        <w:lastRenderedPageBreak/>
+        <w:t>DESCRIPTIVE THEORY:</w:t>
+      </w:r>
+    </w:p>
+    <w:p>
+      <w:pPr>
+        <w:pStyle w:val="NormalWeb"/>
+        <w:shd w:val="clear" w:color="auto" w:fill="FFFFFF"/>
+        <w:spacing w:before="0" w:beforeAutospacing="0" w:after="150" w:afterAutospacing="0"/>
+        <w:jc w:val="both"/>
+        <w:rPr>
+          <w:rFonts w:ascii="Helvetica" w:hAnsi="Helvetica" w:cs="Helvetica"/>
+          <w:color w:val="333333"/>
+          <w:sz w:val="23"/>
+          <w:szCs w:val="23"/>
+        </w:rPr>
+      </w:pPr>
+      <w:r>
+        <w:rPr>
+          <w:rFonts w:ascii="Helvetica" w:hAnsi="Helvetica" w:cs="Helvetica"/>
+          <w:bCs/>
+          <w:color w:val="333333"/>
+          <w:sz w:val="23"/>
+          <w:szCs w:val="23"/>
+        </w:rPr>
+        <w:t xml:space="preserve">As we have read that </w:t>
+      </w:r>
+      <w:r>
+        <w:rPr>
+          <w:rFonts w:ascii="Helvetica" w:hAnsi="Helvetica" w:cs="Helvetica"/>
+          <w:bCs/>
+          <w:color w:val="333333"/>
+          <w:sz w:val="23"/>
+          <w:szCs w:val="23"/>
+        </w:rPr>
+        <w:t xml:space="preserve">Kubernetes is designed as a highly available cluster of computers that are connected to </w:t>
+      </w:r>
+      <w:r>
+        <w:rPr>
+          <w:rFonts w:ascii="Helvetica" w:hAnsi="Helvetica" w:cs="Helvetica"/>
+          <w:b/>
+          <w:bCs/>
+          <w:color w:val="333333"/>
+          <w:sz w:val="23"/>
+          <w:szCs w:val="23"/>
+        </w:rPr>
+        <w:t>work as a single</w:t>
+      </w:r>
+      <w:r>
+        <w:rPr>
+          <w:rFonts w:ascii="Helvetica" w:hAnsi="Helvetica" w:cs="Helvetica"/>
+          <w:b/>
+          <w:bCs/>
+          <w:color w:val="333333"/>
+          <w:sz w:val="23"/>
+          <w:szCs w:val="23"/>
+        </w:rPr>
+        <w:t xml:space="preserve"> unit.</w:t>
+      </w:r>
+      <w:r>
+        <w:rPr>
+          <w:rFonts w:ascii="Helvetica" w:hAnsi="Helvetica" w:cs="Helvetica"/>
+          <w:color w:val="333333"/>
+          <w:sz w:val="23"/>
+          <w:szCs w:val="23"/>
+        </w:rPr>
+        <w:t> This abstraction allows us to deploy applications without thinking about which specific machines they need to run on.</w:t>
+      </w:r>
+      <w:r>
+        <w:rPr>
+          <w:rFonts w:ascii="Helvetica" w:hAnsi="Helvetica" w:cs="Helvetica"/>
+          <w:color w:val="333333"/>
+          <w:sz w:val="23"/>
+          <w:szCs w:val="23"/>
+        </w:rPr>
+        <w:t xml:space="preserve"> </w:t>
+      </w:r>
+      <w:r>
+        <w:rPr>
+          <w:rFonts w:ascii="Helvetica" w:hAnsi="Helvetica" w:cs="Helvetica"/>
+          <w:color w:val="333333"/>
+          <w:sz w:val="23"/>
+          <w:szCs w:val="23"/>
+        </w:rPr>
+        <w:t xml:space="preserve">This means that when we deploy our application </w:t>
+      </w:r>
+      <w:r>
+        <w:rPr>
+          <w:rFonts w:ascii="Helvetica" w:hAnsi="Helvetica" w:cs="Helvetica"/>
+          <w:color w:val="333333"/>
+          <w:sz w:val="23"/>
+          <w:szCs w:val="23"/>
+        </w:rPr>
+        <w:t xml:space="preserve">which node </w:t>
+      </w:r>
+      <w:r>
+        <w:rPr>
+          <w:rFonts w:ascii="Helvetica" w:hAnsi="Helvetica" w:cs="Helvetica"/>
+          <w:color w:val="333333"/>
+          <w:sz w:val="23"/>
+          <w:szCs w:val="23"/>
+        </w:rPr>
+        <w:t xml:space="preserve">computer </w:t>
+      </w:r>
+      <w:r>
+        <w:rPr>
+          <w:rFonts w:ascii="Helvetica" w:hAnsi="Helvetica" w:cs="Helvetica"/>
+          <w:color w:val="333333"/>
+          <w:sz w:val="23"/>
+          <w:szCs w:val="23"/>
+        </w:rPr>
+        <w:t xml:space="preserve">will process it is unknown. Master </w:t>
+      </w:r>
+      <w:r>
+        <w:rPr>
+          <w:rFonts w:ascii="Helvetica" w:hAnsi="Helvetica" w:cs="Helvetica"/>
+          <w:color w:val="333333"/>
+          <w:sz w:val="23"/>
+          <w:szCs w:val="23"/>
+        </w:rPr>
+        <w:t>computer will</w:t>
+      </w:r>
+      <w:r>
+        <w:rPr>
+          <w:rFonts w:ascii="Helvetica" w:hAnsi="Helvetica" w:cs="Helvetica"/>
+          <w:color w:val="333333"/>
+          <w:sz w:val="23"/>
+          <w:szCs w:val="23"/>
+        </w:rPr>
+        <w:t xml:space="preserve"> just manage things and entire cluster, but not used for application deployment purpose.</w:t>
+      </w:r>
+    </w:p>
+    <w:p>
+      <w:pPr>
+        <w:pStyle w:val="NormalWeb"/>
+        <w:shd w:val="clear" w:color="auto" w:fill="FFFFFF"/>
+        <w:spacing w:before="0" w:beforeAutospacing="0" w:after="150" w:afterAutospacing="0"/>
+        <w:jc w:val="both"/>
+        <w:rPr>
+          <w:rFonts w:ascii="Helvetica" w:hAnsi="Helvetica" w:cs="Helvetica"/>
+          <w:color w:val="333333"/>
+          <w:sz w:val="23"/>
+          <w:szCs w:val="23"/>
+        </w:rPr>
+      </w:pPr>
+      <w:r>
+        <w:rPr>
+          <w:rFonts w:ascii="Helvetica" w:hAnsi="Helvetica" w:cs="Helvetica"/>
+          <w:color w:val="333333"/>
+          <w:sz w:val="23"/>
+          <w:szCs w:val="23"/>
+        </w:rPr>
+        <w:t>To make use of this new model of deployment, applications need to be packaged in a way that decouples them from individual hosts: they need to be containerized. This is different compared to how applications were deployed in the past, when they were directly installed on specific machines as packages deeply integrated into the host. </w:t>
+      </w:r>
+      <w:r>
+        <w:rPr>
+          <w:rFonts w:ascii="Helvetica" w:hAnsi="Helvetica" w:cs="Helvetica"/>
+          <w:b/>
+          <w:bCs/>
+          <w:color w:val="333333"/>
+          <w:sz w:val="23"/>
+          <w:szCs w:val="23"/>
+        </w:rPr>
+        <w:t>Kubernetes role is to automate the distribution (scheduling) of application containers across a cluster in an efficient way.</w:t>
+      </w:r>
+      <w:r>
+        <w:rPr>
+          <w:rFonts w:ascii="Helvetica" w:hAnsi="Helvetica" w:cs="Helvetica"/>
+          <w:color w:val="333333"/>
+          <w:sz w:val="23"/>
+          <w:szCs w:val="23"/>
+        </w:rPr>
+        <w:t> Kubernetes is an </w:t>
+      </w:r>
+      <w:hyperlink r:id="rId9" w:history="1">
+        <w:r>
+          <w:rPr>
+            <w:rStyle w:val="Hyperlink"/>
+            <w:rFonts w:ascii="Helvetica" w:hAnsi="Helvetica" w:cs="Helvetica"/>
+            <w:color w:val="326DE6"/>
+            <w:sz w:val="23"/>
+            <w:szCs w:val="23"/>
+          </w:rPr>
+          <w:t>open-source</w:t>
+        </w:r>
+      </w:hyperlink>
+      <w:r>
+        <w:rPr>
+          <w:rFonts w:ascii="Helvetica" w:hAnsi="Helvetica" w:cs="Helvetica"/>
+          <w:color w:val="333333"/>
+          <w:sz w:val="23"/>
+          <w:szCs w:val="23"/>
+        </w:rPr>
+        <w:t> platform and is production-ready.</w:t>
+      </w:r>
+    </w:p>
+    <w:p>
+      <w:pPr>
+        <w:pStyle w:val="NormalWeb"/>
+        <w:shd w:val="clear" w:color="auto" w:fill="FFFFFF"/>
+        <w:spacing w:before="0" w:beforeAutospacing="0" w:after="150" w:afterAutospacing="0"/>
+        <w:jc w:val="both"/>
+        <w:rPr>
+          <w:rFonts w:ascii="Helvetica" w:hAnsi="Helvetica" w:cs="Helvetica"/>
+          <w:color w:val="333333"/>
+          <w:sz w:val="23"/>
+          <w:szCs w:val="23"/>
+        </w:rPr>
+      </w:pPr>
+      <w:r>
+        <w:rPr>
+          <w:rFonts w:ascii="Helvetica" w:hAnsi="Helvetica" w:cs="Helvetica"/>
+          <w:color w:val="333333"/>
+          <w:sz w:val="23"/>
+          <w:szCs w:val="23"/>
+        </w:rPr>
+        <w:t>Kubernetes cluster is formed out of 2 types of resources</w:t>
+      </w:r>
+      <w:r>
+        <w:rPr>
+          <w:rFonts w:ascii="Helvetica" w:hAnsi="Helvetica" w:cs="Helvetica"/>
+          <w:color w:val="333333"/>
+          <w:sz w:val="23"/>
+          <w:szCs w:val="23"/>
+        </w:rPr>
+        <w:t>:</w:t>
+      </w:r>
+    </w:p>
+    <w:p>
+      <w:pPr>
+        <w:pStyle w:val="NormalWeb"/>
+        <w:numPr>
+          <w:ilvl w:val="0"/>
+          <w:numId w:val="3"/>
+        </w:numPr>
+        <w:shd w:val="clear" w:color="auto" w:fill="FFFFFF"/>
+        <w:spacing w:before="0" w:beforeAutospacing="0" w:after="150" w:afterAutospacing="0"/>
+        <w:jc w:val="both"/>
+        <w:rPr>
+          <w:rFonts w:ascii="Helvetica" w:hAnsi="Helvetica" w:cs="Helvetica"/>
+          <w:color w:val="333333"/>
+          <w:sz w:val="23"/>
+          <w:szCs w:val="23"/>
+        </w:rPr>
+      </w:pPr>
+      <w:r>
+        <w:rPr>
+          <w:rFonts w:ascii="Helvetica" w:hAnsi="Helvetica" w:cs="Helvetica"/>
+          <w:b/>
+          <w:bCs/>
+          <w:color w:val="333333"/>
+          <w:sz w:val="23"/>
+          <w:szCs w:val="23"/>
+        </w:rPr>
+        <w:t>Master</w:t>
+      </w:r>
+      <w:r>
+        <w:rPr>
+          <w:rFonts w:ascii="Helvetica" w:hAnsi="Helvetica" w:cs="Helvetica"/>
+          <w:color w:val="333333"/>
+          <w:sz w:val="23"/>
+          <w:szCs w:val="23"/>
+        </w:rPr>
+        <w:t> is coordinating the cluster</w:t>
+      </w:r>
+    </w:p>
+    <w:p>
+      <w:pPr>
+        <w:numPr>
+          <w:ilvl w:val="0"/>
+          <w:numId w:val="2"/>
+        </w:numPr>
+        <w:shd w:val="clear" w:color="auto" w:fill="FFFFFF"/>
+        <w:spacing w:after="150" w:line="240" w:lineRule="auto"/>
+        <w:jc w:val="both"/>
+        <w:rPr>
+          <w:rFonts w:ascii="Times New Roman" w:hAnsi="Times New Roman" w:cs="Times New Roman"/>
+          <w:sz w:val="24"/>
+          <w:szCs w:val="24"/>
+        </w:rPr>
+      </w:pPr>
+      <w:r>
+        <w:rPr>
+          <w:rFonts w:ascii="Helvetica" w:hAnsi="Helvetica" w:cs="Helvetica"/>
+          <w:b/>
+          <w:bCs/>
+          <w:color w:val="333333"/>
+          <w:sz w:val="23"/>
+          <w:szCs w:val="23"/>
+        </w:rPr>
+        <w:t>Nodes</w:t>
+      </w:r>
+      <w:r>
+        <w:rPr>
+          <w:rFonts w:ascii="Helvetica" w:hAnsi="Helvetica" w:cs="Helvetica"/>
+          <w:color w:val="333333"/>
+          <w:sz w:val="23"/>
+          <w:szCs w:val="23"/>
+        </w:rPr>
+        <w:t> are where we run applications</w:t>
+      </w:r>
+    </w:p>
+    <w:p>
+      <w:pPr>
+        <w:pStyle w:val="NormalWeb"/>
+        <w:spacing w:before="0" w:beforeAutospacing="0" w:after="150" w:afterAutospacing="0"/>
+        <w:rPr>
+          <w:rFonts w:ascii="Helvetica" w:hAnsi="Helvetica" w:cs="Helvetica"/>
+          <w:color w:val="333333"/>
+          <w:sz w:val="23"/>
+          <w:szCs w:val="23"/>
+        </w:rPr>
+      </w:pPr>
+      <w:r>
+        <w:rPr>
+          <w:rFonts w:ascii="Helvetica" w:hAnsi="Helvetica" w:cs="Helvetica"/>
+          <w:b/>
+          <w:bCs/>
+          <w:color w:val="333333"/>
+          <w:sz w:val="23"/>
+          <w:szCs w:val="23"/>
+        </w:rPr>
+        <w:t>The Master is responsible for managing the cluster.</w:t>
+      </w:r>
+      <w:r>
+        <w:rPr>
+          <w:rFonts w:ascii="Helvetica" w:hAnsi="Helvetica" w:cs="Helvetica"/>
+          <w:color w:val="333333"/>
+          <w:sz w:val="23"/>
+          <w:szCs w:val="23"/>
+        </w:rPr>
+        <w:t> The master nodes will coordinate all the activity happening in your cluster like scheduling applications, maintaining their desired state, scaling applications and rolling new updates.</w:t>
+      </w:r>
+    </w:p>
+    <w:p>
+      <w:pPr>
+        <w:pStyle w:val="NormalWeb"/>
+        <w:spacing w:before="0" w:beforeAutospacing="0" w:after="150" w:afterAutospacing="0"/>
+        <w:jc w:val="both"/>
+        <w:rPr>
+          <w:rFonts w:ascii="Helvetica" w:hAnsi="Helvetica" w:cs="Helvetica"/>
+          <w:color w:val="333333"/>
+          <w:sz w:val="23"/>
+          <w:szCs w:val="23"/>
+        </w:rPr>
+      </w:pPr>
+      <w:r>
+        <w:rPr>
+          <w:rFonts w:ascii="Helvetica" w:hAnsi="Helvetica" w:cs="Helvetica"/>
+          <w:b/>
+          <w:bCs/>
+          <w:color w:val="333333"/>
+          <w:sz w:val="23"/>
+          <w:szCs w:val="23"/>
+        </w:rPr>
+        <w:t>A node is a VM or a physical computer that is used as a worker machine in a Kubernetes cluster.</w:t>
+      </w:r>
+      <w:r>
+        <w:rPr>
+          <w:rFonts w:ascii="Helvetica" w:hAnsi="Helvetica" w:cs="Helvetica"/>
+          <w:color w:val="333333"/>
+          <w:sz w:val="23"/>
+          <w:szCs w:val="23"/>
+        </w:rPr>
+        <w:t> Every node from the cluster is managed by the master. On a typical node you will have tools for handling container operations (like Docker, rkt) and Kubelet, an agent for managing the node. A Kubernetes cluster that handles production traffic should have a minimum of three nodes.</w:t>
+      </w:r>
+    </w:p>
+    <w:p>
+      <w:pPr>
+        <w:pStyle w:val="NormalWeb"/>
+        <w:shd w:val="clear" w:color="auto" w:fill="326DE6"/>
+        <w:spacing w:before="0" w:beforeAutospacing="0" w:after="150" w:afterAutospacing="0"/>
+        <w:jc w:val="both"/>
+        <w:rPr>
+          <w:rFonts w:ascii="Helvetica" w:hAnsi="Helvetica" w:cs="Helvetica"/>
+          <w:color w:val="FFFFFF"/>
+          <w:sz w:val="23"/>
+          <w:szCs w:val="23"/>
+        </w:rPr>
+      </w:pPr>
+      <w:r>
+        <w:rPr>
+          <w:rFonts w:ascii="Helvetica" w:hAnsi="Helvetica" w:cs="Helvetica"/>
+          <w:i/>
+          <w:iCs/>
+          <w:color w:val="FFFFFF"/>
+          <w:sz w:val="23"/>
+          <w:szCs w:val="23"/>
+        </w:rPr>
+        <w:t>Masters manage the cluster and the nodes are used to host the running applications.</w:t>
+      </w:r>
+    </w:p>
+    <w:p>
+      <w:pPr>
+        <w:pStyle w:val="NormalWeb"/>
+        <w:spacing w:before="0" w:beforeAutospacing="0" w:after="150" w:afterAutospacing="0"/>
+        <w:jc w:val="both"/>
+        <w:rPr>
+          <w:rFonts w:ascii="Helvetica" w:hAnsi="Helvetica" w:cs="Helvetica"/>
+          <w:color w:val="333333"/>
+          <w:sz w:val="23"/>
+          <w:szCs w:val="23"/>
+        </w:rPr>
+      </w:pPr>
+      <w:r>
+        <w:rPr>
+          <w:rFonts w:ascii="Helvetica" w:hAnsi="Helvetica" w:cs="Helvetica"/>
+          <w:color w:val="333333"/>
+          <w:sz w:val="23"/>
+          <w:szCs w:val="23"/>
+        </w:rPr>
+        <w:t>When we deploy applications on Kubernetes we tell the master to start our containers and it will schedule them to run on some node agents. </w:t>
+      </w:r>
+      <w:r>
+        <w:rPr>
+          <w:rFonts w:ascii="Helvetica" w:hAnsi="Helvetica" w:cs="Helvetica"/>
+          <w:b/>
+          <w:bCs/>
+          <w:color w:val="333333"/>
+          <w:sz w:val="23"/>
+          <w:szCs w:val="23"/>
+        </w:rPr>
+        <w:t>Communications between the master and the nodes is done via an API exposed by the master. </w:t>
+      </w:r>
+      <w:r>
+        <w:rPr>
+          <w:rFonts w:ascii="Helvetica" w:hAnsi="Helvetica" w:cs="Helvetica"/>
+          <w:color w:val="333333"/>
+          <w:sz w:val="23"/>
+          <w:szCs w:val="23"/>
+        </w:rPr>
+        <w:t>The same API is exposed towards the users in order to facilitate interaction with the cluster.</w:t>
+      </w:r>
+    </w:p>
+    <w:p>
+      <w:pPr>
+        <w:pStyle w:val="NormalWeb"/>
+        <w:spacing w:before="0" w:beforeAutospacing="0" w:after="150" w:afterAutospacing="0"/>
+        <w:jc w:val="both"/>
+        <w:rPr>
+          <w:rFonts w:ascii="Helvetica" w:hAnsi="Helvetica" w:cs="Helvetica"/>
+          <w:color w:val="333333"/>
+          <w:sz w:val="23"/>
+          <w:szCs w:val="23"/>
+        </w:rPr>
+      </w:pPr>
+      <w:r>
+        <w:rPr>
+          <w:rFonts w:ascii="Helvetica" w:hAnsi="Helvetica" w:cs="Helvetica"/>
+          <w:color w:val="333333"/>
+          <w:sz w:val="23"/>
+          <w:szCs w:val="23"/>
+        </w:rPr>
+        <w:t>A Kubernetes cluster can be deployed on either physical or virtual machines. The recommended way to start a Kubernetes cluster for development purposes is by using</w:t>
+      </w:r>
+      <w:r>
+        <w:rPr>
+          <w:rFonts w:ascii="Helvetica" w:hAnsi="Helvetica" w:cs="Helvetica"/>
+          <w:color w:val="333333"/>
+          <w:sz w:val="23"/>
+          <w:szCs w:val="23"/>
+        </w:rPr>
+        <w:t xml:space="preserve"> </w:t>
+      </w:r>
+      <w:hyperlink r:id="rId10" w:history="1">
+        <w:r>
+          <w:rPr>
+            <w:rStyle w:val="Hyperlink"/>
+            <w:rFonts w:ascii="Helvetica" w:hAnsi="Helvetica" w:cs="Helvetica"/>
+            <w:color w:val="326DE6"/>
+            <w:sz w:val="23"/>
+            <w:szCs w:val="23"/>
+          </w:rPr>
+          <w:t>minikube</w:t>
+        </w:r>
+      </w:hyperlink>
+      <w:r>
+        <w:rPr>
+          <w:rFonts w:ascii="Helvetica" w:hAnsi="Helvetica" w:cs="Helvetica"/>
+          <w:color w:val="333333"/>
+          <w:sz w:val="23"/>
+          <w:szCs w:val="23"/>
+        </w:rPr>
+        <w:t xml:space="preserve">. </w:t>
+      </w:r>
+      <w:r>
+        <w:rPr>
+          <w:rFonts w:ascii="Helvetica" w:hAnsi="Helvetica" w:cs="Helvetica"/>
+          <w:b/>
+          <w:color w:val="333333"/>
+          <w:sz w:val="23"/>
+          <w:szCs w:val="23"/>
+        </w:rPr>
+        <w:t>Minikube creates a VM on your local machine and deploys a simple cluster containing only one node</w:t>
+      </w:r>
+      <w:r>
+        <w:rPr>
+          <w:rFonts w:ascii="Helvetica" w:hAnsi="Helvetica" w:cs="Helvetica"/>
+          <w:color w:val="333333"/>
+          <w:sz w:val="23"/>
+          <w:szCs w:val="23"/>
+        </w:rPr>
+        <w:t xml:space="preserve">. </w:t>
+      </w:r>
+      <w:r>
+        <w:rPr>
+          <w:rFonts w:ascii="Helvetica" w:hAnsi="Helvetica" w:cs="Helvetica"/>
+          <w:color w:val="333333"/>
+          <w:sz w:val="23"/>
+          <w:szCs w:val="23"/>
+        </w:rPr>
+        <w:t>We have seen installation of minikube in Chapter 0.</w:t>
+      </w:r>
+    </w:p>
     <w:p/>
+    <w:p>
+      <w:pPr>
+        <w:pStyle w:val="NormalWeb"/>
+        <w:shd w:val="clear" w:color="auto" w:fill="FFFFFF"/>
+        <w:spacing w:before="0" w:beforeAutospacing="0" w:after="150" w:afterAutospacing="0"/>
+        <w:jc w:val="both"/>
+        <w:rPr>
+          <w:rFonts w:ascii="Arial" w:hAnsi="Arial" w:cs="Arial"/>
+          <w:sz w:val="23"/>
+          <w:szCs w:val="23"/>
+        </w:rPr>
+      </w:pPr>
+      <w:r>
+        <w:rPr>
+          <w:rFonts w:ascii="Arial" w:hAnsi="Arial" w:cs="Arial"/>
+          <w:sz w:val="23"/>
+          <w:szCs w:val="23"/>
+        </w:rPr>
+        <w:br w:type="page"/>
+      </w:r>
+      <w:r>
+        <w:rPr>
+          <w:rFonts w:ascii="Helvetica" w:hAnsi="Helvetica" w:cs="Helvetica"/>
+          <w:b/>
+          <w:bCs/>
+          <w:color w:val="C00000"/>
+          <w:sz w:val="23"/>
+          <w:szCs w:val="23"/>
+        </w:rPr>
+        <w:lastRenderedPageBreak/>
+        <w:t>E</w:t>
+      </w:r>
+      <w:r>
+        <w:rPr>
+          <w:rFonts w:ascii="Helvetica" w:hAnsi="Helvetica" w:cs="Helvetica"/>
+          <w:b/>
+          <w:bCs/>
+          <w:color w:val="C00000"/>
+          <w:sz w:val="23"/>
+          <w:szCs w:val="23"/>
+        </w:rPr>
+        <w:t>XERCCISE</w:t>
+      </w:r>
+      <w:r>
+        <w:rPr>
+          <w:rFonts w:ascii="Helvetica" w:hAnsi="Helvetica" w:cs="Helvetica"/>
+          <w:b/>
+          <w:bCs/>
+          <w:color w:val="C00000"/>
+          <w:sz w:val="23"/>
+          <w:szCs w:val="23"/>
+        </w:rPr>
+        <w:t>:</w:t>
+      </w:r>
+    </w:p>
+    <w:p>
+      <w:pPr>
+        <w:pStyle w:val="NormalWeb"/>
+        <w:shd w:val="clear" w:color="auto" w:fill="FFFFFF"/>
+        <w:rPr>
+          <w:rFonts w:ascii="Arial" w:hAnsi="Arial" w:cs="Arial"/>
+          <w:sz w:val="23"/>
+          <w:szCs w:val="23"/>
+        </w:rPr>
+      </w:pPr>
+      <w:r>
+        <w:rPr>
+          <w:rFonts w:ascii="Arial" w:hAnsi="Arial" w:cs="Arial"/>
+          <w:sz w:val="23"/>
+          <w:szCs w:val="23"/>
+        </w:rPr>
+        <w:t>Start the cluster, by running the </w:t>
+      </w:r>
+      <w:r>
+        <w:rPr>
+          <w:rStyle w:val="Emphasis"/>
+          <w:rFonts w:ascii="Arial" w:hAnsi="Arial" w:cs="Arial"/>
+          <w:sz w:val="23"/>
+          <w:szCs w:val="23"/>
+        </w:rPr>
+        <w:t>minikube start</w:t>
+      </w:r>
+      <w:r>
+        <w:rPr>
+          <w:rFonts w:ascii="Arial" w:hAnsi="Arial" w:cs="Arial"/>
+          <w:sz w:val="23"/>
+          <w:szCs w:val="23"/>
+        </w:rPr>
+        <w:t> command:</w:t>
+      </w:r>
+    </w:p>
+    <w:p>
+      <w:pPr>
+        <w:pStyle w:val="NormalWeb"/>
+        <w:shd w:val="clear" w:color="auto" w:fill="FFFFFF"/>
+        <w:rPr>
+          <w:rFonts w:ascii="Arial" w:hAnsi="Arial" w:cs="Arial"/>
+          <w:sz w:val="23"/>
+          <w:szCs w:val="23"/>
+        </w:rPr>
+      </w:pPr>
+      <w:r>
+        <w:rPr>
+          <w:rStyle w:val="HTMLCode"/>
+          <w:rFonts w:ascii="Consolas" w:hAnsi="Consolas"/>
+          <w:color w:val="FFFFFF"/>
+          <w:sz w:val="21"/>
+          <w:szCs w:val="21"/>
+          <w:shd w:val="clear" w:color="auto" w:fill="555555"/>
+        </w:rPr>
+        <w:t>minikube start</w:t>
+      </w:r>
+    </w:p>
+    <w:p>
+      <w:pPr>
+        <w:pStyle w:val="NormalWeb"/>
+        <w:shd w:val="clear" w:color="auto" w:fill="FFFFFF"/>
+        <w:rPr>
+          <w:rFonts w:ascii="Arial" w:hAnsi="Arial" w:cs="Arial"/>
+          <w:sz w:val="23"/>
+          <w:szCs w:val="23"/>
+        </w:rPr>
+      </w:pPr>
+      <w:r>
+        <w:rPr>
+          <w:rFonts w:ascii="Arial" w:hAnsi="Arial" w:cs="Arial"/>
+          <w:sz w:val="23"/>
+          <w:szCs w:val="23"/>
+        </w:rPr>
+        <w:t>Great! You now have a running Kubernetes cluster in your terminal. Minikube started a virtual machine for you,</w:t>
+      </w:r>
+      <w:r>
+        <w:rPr>
+          <w:rFonts w:ascii="Arial" w:hAnsi="Arial" w:cs="Arial"/>
+          <w:b/>
+          <w:sz w:val="23"/>
+          <w:szCs w:val="23"/>
+        </w:rPr>
+        <w:t>(you can see it on Oracle VM)</w:t>
+      </w:r>
+      <w:r>
+        <w:rPr>
+          <w:rFonts w:ascii="Arial" w:hAnsi="Arial" w:cs="Arial"/>
+          <w:sz w:val="23"/>
+          <w:szCs w:val="23"/>
+        </w:rPr>
+        <w:t xml:space="preserve"> and a Kubernetes cluster is now running in that VM.</w:t>
+      </w:r>
+    </w:p>
+    <w:p>
+      <w:pPr>
+        <w:pStyle w:val="NormalWeb"/>
+        <w:shd w:val="clear" w:color="auto" w:fill="FFFFFF"/>
+        <w:rPr>
+          <w:rFonts w:ascii="Arial" w:hAnsi="Arial" w:cs="Arial"/>
+          <w:sz w:val="23"/>
+          <w:szCs w:val="23"/>
+          <w:shd w:val="clear" w:color="auto" w:fill="FFFFFF"/>
+        </w:rPr>
+      </w:pPr>
+      <w:r>
+        <w:rPr>
+          <w:rFonts w:ascii="Arial" w:hAnsi="Arial" w:cs="Arial"/>
+          <w:sz w:val="23"/>
+          <w:szCs w:val="23"/>
+          <w:shd w:val="clear" w:color="auto" w:fill="FFFFFF"/>
+        </w:rPr>
+        <w:t>To interact with Kubernetes we’ll use the command line interface, kubectl. </w:t>
+      </w:r>
+    </w:p>
+    <w:p>
+      <w:pPr>
+        <w:pStyle w:val="NormalWeb"/>
+        <w:shd w:val="clear" w:color="auto" w:fill="FFFFFF"/>
+        <w:rPr>
+          <w:rFonts w:ascii="Arial" w:hAnsi="Arial" w:cs="Arial"/>
+          <w:sz w:val="23"/>
+          <w:szCs w:val="23"/>
+          <w:shd w:val="clear" w:color="auto" w:fill="FFFFFF"/>
+        </w:rPr>
+      </w:pPr>
+      <w:r>
+        <w:rPr>
+          <w:rFonts w:ascii="Arial" w:hAnsi="Arial" w:cs="Arial"/>
+          <w:noProof/>
+          <w:sz w:val="23"/>
+          <w:szCs w:val="23"/>
+          <w:shd w:val="clear" w:color="auto" w:fill="FFFFFF"/>
+        </w:rPr>
+        <w:drawing>
+          <wp:inline distT="0" distB="0" distL="0" distR="0">
+            <wp:extent cx="5934075" cy="3848100"/>
+            <wp:effectExtent l="19050" t="19050" r="28575" b="19050"/>
+            <wp:docPr id="2" name="Picture 1"/>
+            <wp:cNvGraphicFramePr>
+              <a:graphicFrameLocks xmlns:a="http://schemas.openxmlformats.org/drawingml/2006/main" noChangeAspect="1"/>
+            </wp:cNvGraphicFramePr>
+            <a:graphic xmlns:a="http://schemas.openxmlformats.org/drawingml/2006/main">
+              <a:graphicData uri="http://schemas.openxmlformats.org/drawingml/2006/picture">
+                <pic:pic xmlns:pic="http://schemas.openxmlformats.org/drawingml/2006/picture">
+                  <pic:nvPicPr>
+                    <pic:cNvPr id="0" name="Picture 1"/>
+                    <pic:cNvPicPr>
+                      <a:picLocks noChangeAspect="1" noChangeArrowheads="1"/>
+                    </pic:cNvPicPr>
+                  </pic:nvPicPr>
+                  <pic:blipFill>
+                    <a:blip r:embed="rId11" cstate="print"/>
+                    <a:srcRect/>
+                    <a:stretch>
+                      <a:fillRect/>
+                    </a:stretch>
+                  </pic:blipFill>
+                  <pic:spPr bwMode="auto">
+                    <a:xfrm>
+                      <a:off x="0" y="0"/>
+                      <a:ext cx="5934075" cy="3848100"/>
+                    </a:xfrm>
+                    <a:prstGeom prst="rect">
+                      <a:avLst/>
+                    </a:prstGeom>
+                    <a:noFill/>
+                    <a:ln w="9525">
+                      <a:solidFill>
+                        <a:schemeClr val="accent1"/>
+                      </a:solidFill>
+                      <a:miter lim="800000"/>
+                      <a:headEnd/>
+                      <a:tailEnd/>
+                    </a:ln>
+                  </pic:spPr>
+                </pic:pic>
+              </a:graphicData>
+            </a:graphic>
+          </wp:inline>
+        </w:drawing>
+      </w:r>
+    </w:p>
+    <w:p>
+      <w:pPr>
+        <w:pStyle w:val="NormalWeb"/>
+        <w:shd w:val="clear" w:color="auto" w:fill="FFFFFF"/>
+        <w:rPr>
+          <w:rFonts w:ascii="Arial" w:hAnsi="Arial" w:cs="Arial"/>
+          <w:sz w:val="23"/>
+          <w:szCs w:val="23"/>
+          <w:shd w:val="clear" w:color="auto" w:fill="FFFFFF"/>
+        </w:rPr>
+      </w:pPr>
+    </w:p>
+    <w:p>
+      <w:pPr>
+        <w:pStyle w:val="NormalWeb"/>
+        <w:shd w:val="clear" w:color="auto" w:fill="FFFFFF"/>
+        <w:rPr>
+          <w:rFonts w:ascii="Arial" w:hAnsi="Arial" w:cs="Arial"/>
+          <w:sz w:val="23"/>
+          <w:szCs w:val="23"/>
+        </w:rPr>
+      </w:pPr>
+      <w:r>
+        <w:rPr>
+          <w:rStyle w:val="HTMLCode"/>
+          <w:rFonts w:ascii="Consolas" w:hAnsi="Consolas"/>
+          <w:color w:val="FFFFFF"/>
+          <w:sz w:val="21"/>
+          <w:szCs w:val="21"/>
+          <w:shd w:val="clear" w:color="auto" w:fill="555555"/>
+        </w:rPr>
+        <w:t>minikube stop</w:t>
+      </w:r>
+      <w:r>
+        <w:rPr>
+          <w:rStyle w:val="HTMLCode"/>
+          <w:rFonts w:ascii="Consolas" w:hAnsi="Consolas"/>
+          <w:color w:val="FFFFFF"/>
+          <w:sz w:val="21"/>
+          <w:szCs w:val="21"/>
+          <w:shd w:val="clear" w:color="auto" w:fill="555555"/>
+        </w:rPr>
+        <w:t xml:space="preserve"> –To stop the Kubernetes</w:t>
+      </w:r>
+    </w:p>
+    <w:p>
+      <w:pPr>
+        <w:pStyle w:val="NormalWeb"/>
+        <w:shd w:val="clear" w:color="auto" w:fill="FFFFFF"/>
+        <w:rPr>
+          <w:rFonts w:ascii="Arial" w:hAnsi="Arial" w:cs="Arial"/>
+          <w:sz w:val="23"/>
+          <w:szCs w:val="23"/>
+        </w:rPr>
+      </w:pPr>
+      <w:r>
+        <w:rPr>
+          <w:rStyle w:val="HTMLCode"/>
+          <w:rFonts w:ascii="Consolas" w:hAnsi="Consolas"/>
+          <w:color w:val="FFFFFF"/>
+          <w:sz w:val="21"/>
+          <w:szCs w:val="21"/>
+          <w:shd w:val="clear" w:color="auto" w:fill="555555"/>
+        </w:rPr>
+        <w:t>minikube delete</w:t>
+      </w:r>
+      <w:r>
+        <w:rPr>
+          <w:rStyle w:val="HTMLCode"/>
+          <w:rFonts w:ascii="Consolas" w:hAnsi="Consolas"/>
+          <w:color w:val="FFFFFF"/>
+          <w:sz w:val="21"/>
+          <w:szCs w:val="21"/>
+          <w:shd w:val="clear" w:color="auto" w:fill="555555"/>
+        </w:rPr>
+        <w:t>- To delete the Kubernetes cluster (Runnning on VM)</w:t>
+      </w:r>
+    </w:p>
+    <w:p>
+      <w:pPr>
+        <w:pStyle w:val="NormalWeb"/>
+        <w:shd w:val="clear" w:color="auto" w:fill="FFFFFF"/>
+        <w:rPr>
+          <w:rFonts w:ascii="Arial" w:hAnsi="Arial" w:cs="Arial"/>
+          <w:sz w:val="23"/>
+          <w:szCs w:val="23"/>
+        </w:rPr>
+      </w:pPr>
+      <w:r>
+        <w:rPr>
+          <w:rStyle w:val="HTMLCode"/>
+          <w:rFonts w:ascii="Consolas" w:hAnsi="Consolas"/>
+          <w:color w:val="FFFFFF"/>
+          <w:sz w:val="21"/>
+          <w:szCs w:val="21"/>
+          <w:shd w:val="clear" w:color="auto" w:fill="555555"/>
+        </w:rPr>
+        <w:t>kubectl cluster-info</w:t>
+      </w:r>
+    </w:p>
+    <w:p>
+      <w:pPr>
+        <w:pStyle w:val="NormalWeb"/>
+        <w:shd w:val="clear" w:color="auto" w:fill="FFFFFF"/>
+        <w:rPr>
+          <w:rFonts w:ascii="Arial" w:hAnsi="Arial" w:cs="Arial"/>
+          <w:sz w:val="23"/>
+          <w:szCs w:val="23"/>
+        </w:rPr>
+      </w:pPr>
+      <w:r>
+        <w:rPr>
+          <w:rFonts w:ascii="Arial" w:hAnsi="Arial" w:cs="Arial"/>
+          <w:sz w:val="23"/>
+          <w:szCs w:val="23"/>
+        </w:rPr>
+        <w:t>We have a running master and a dashboard. The Kubernetes dashboard allows you to view your applications in a UI</w:t>
+      </w:r>
+    </w:p>
+    <w:p>
+      <w:pPr>
+        <w:pStyle w:val="NormalWeb"/>
+        <w:shd w:val="clear" w:color="auto" w:fill="FFFFFF"/>
+        <w:rPr>
+          <w:rFonts w:ascii="Arial" w:hAnsi="Arial" w:cs="Arial"/>
+          <w:sz w:val="23"/>
+          <w:szCs w:val="23"/>
+        </w:rPr>
+      </w:pPr>
+    </w:p>
+    <w:p>
+      <w:pPr>
+        <w:pStyle w:val="NormalWeb"/>
+        <w:shd w:val="clear" w:color="auto" w:fill="FFFFFF"/>
+        <w:rPr>
+          <w:rFonts w:ascii="Arial" w:hAnsi="Arial" w:cs="Arial"/>
+          <w:sz w:val="23"/>
+          <w:szCs w:val="23"/>
+        </w:rPr>
+      </w:pPr>
+      <w:r>
+        <w:rPr>
+          <w:rStyle w:val="HTMLCode"/>
+          <w:rFonts w:ascii="Consolas" w:hAnsi="Consolas"/>
+          <w:color w:val="FFFFFF"/>
+          <w:sz w:val="21"/>
+          <w:szCs w:val="21"/>
+          <w:shd w:val="clear" w:color="auto" w:fill="555555"/>
+        </w:rPr>
+        <w:lastRenderedPageBreak/>
+        <w:t>kubectl get nodes</w:t>
+      </w:r>
+    </w:p>
+    <w:p>
+      <w:pPr>
+        <w:pStyle w:val="NormalWeb"/>
+        <w:shd w:val="clear" w:color="auto" w:fill="FFFFFF"/>
+        <w:rPr>
+          <w:rFonts w:ascii="Arial" w:hAnsi="Arial" w:cs="Arial"/>
+          <w:sz w:val="23"/>
+          <w:szCs w:val="23"/>
+        </w:rPr>
+      </w:pPr>
+      <w:r>
+        <w:rPr>
+          <w:rFonts w:ascii="Arial" w:hAnsi="Arial" w:cs="Arial"/>
+          <w:sz w:val="23"/>
+          <w:szCs w:val="23"/>
+        </w:rPr>
+        <w:t>This command shows all nodes that can be used to host our applications. Now we have only one node</w:t>
+      </w:r>
+      <w:r>
+        <w:rPr>
+          <w:rFonts w:ascii="Arial" w:hAnsi="Arial" w:cs="Arial"/>
+          <w:sz w:val="23"/>
+          <w:szCs w:val="23"/>
+        </w:rPr>
+        <w:t xml:space="preserve"> (minikube- a cluster of 1 node)</w:t>
+      </w:r>
+      <w:r>
+        <w:rPr>
+          <w:rFonts w:ascii="Arial" w:hAnsi="Arial" w:cs="Arial"/>
+          <w:sz w:val="23"/>
+          <w:szCs w:val="23"/>
+        </w:rPr>
+        <w:t>, and we can see that it’s status is ready (it is ready to accept applications for deployment).</w:t>
+      </w:r>
+    </w:p>
+    <w:p>
+      <w:pPr>
+        <w:pStyle w:val="NormalWeb"/>
+        <w:shd w:val="clear" w:color="auto" w:fill="FFFFFF"/>
+        <w:rPr>
+          <w:rFonts w:ascii="Arial" w:hAnsi="Arial" w:cs="Arial"/>
+          <w:sz w:val="23"/>
+          <w:szCs w:val="23"/>
+        </w:rPr>
+      </w:pPr>
+    </w:p>
+    <w:p>
+      <w:r>
+        <w:rPr>
+          <w:noProof/>
+        </w:rPr>
+        <w:drawing>
+          <wp:inline distT="0" distB="0" distL="0" distR="0">
+            <wp:extent cx="5943600" cy="2942246"/>
+            <wp:effectExtent l="19050" t="0" r="0" b="0"/>
+            <wp:docPr id="4" name="Picture 2"/>
+            <wp:cNvGraphicFramePr>
+              <a:graphicFrameLocks xmlns:a="http://schemas.openxmlformats.org/drawingml/2006/main" noChangeAspect="1"/>
+            </wp:cNvGraphicFramePr>
+            <a:graphic xmlns:a="http://schemas.openxmlformats.org/drawingml/2006/main">
+              <a:graphicData uri="http://schemas.openxmlformats.org/drawingml/2006/picture">
+                <pic:pic xmlns:pic="http://schemas.openxmlformats.org/drawingml/2006/picture">
+                  <pic:nvPicPr>
+                    <pic:cNvPr id="0" name="Picture 2"/>
+                    <pic:cNvPicPr>
+                      <a:picLocks noChangeAspect="1" noChangeArrowheads="1"/>
+                    </pic:cNvPicPr>
+                  </pic:nvPicPr>
+                  <pic:blipFill>
+                    <a:blip r:embed="rId12" cstate="print"/>
+                    <a:srcRect/>
+                    <a:stretch>
+                      <a:fillRect/>
+                    </a:stretch>
+                  </pic:blipFill>
+                  <pic:spPr bwMode="auto">
+                    <a:xfrm>
+                      <a:off x="0" y="0"/>
+                      <a:ext cx="5943600" cy="2942246"/>
+                    </a:xfrm>
+                    <a:prstGeom prst="rect">
+                      <a:avLst/>
+                    </a:prstGeom>
+                    <a:noFill/>
+                    <a:ln w="9525">
+                      <a:noFill/>
+                      <a:miter lim="800000"/>
+                      <a:headEnd/>
+                      <a:tailEnd/>
+                    </a:ln>
+                  </pic:spPr>
+                </pic:pic>
+              </a:graphicData>
+            </a:graphic>
+          </wp:inline>
+        </w:drawing>
+      </w:r>
+    </w:p>
     <w:sectPr>
       <w:pgSz w:w="12240" w:h="15840"/>
       <w:pgMar w:top="1440" w:right="1440" w:bottom="1440" w:left="1440" w:header="720" w:footer="720" w:gutter="0"/>
@@ -214,8 +1423,276 @@
       </w:rPr>
     </w:lvl>
   </w:abstractNum>
+  <w:abstractNum w:abstractNumId="1">
+    <w:nsid w:val="557004A0"/>
+    <w:multiLevelType w:val="multilevel"/>
+    <w:tmpl w:val="228485C2"/>
+    <w:lvl w:ilvl="0">
+      <w:start w:val="1"/>
+      <w:numFmt w:val="bullet"/>
+      <w:lvlText w:val=""/>
+      <w:lvlJc w:val="left"/>
+      <w:pPr>
+        <w:tabs>
+          <w:tab w:val="num" w:pos="720"/>
+        </w:tabs>
+        <w:ind w:left="720" w:hanging="360"/>
+      </w:pPr>
+      <w:rPr>
+        <w:rFonts w:ascii="Symbol" w:hAnsi="Symbol" w:hint="default"/>
+        <w:sz w:val="20"/>
+      </w:rPr>
+    </w:lvl>
+    <w:lvl w:ilvl="1" w:tentative="1">
+      <w:start w:val="1"/>
+      <w:numFmt w:val="bullet"/>
+      <w:lvlText w:val="o"/>
+      <w:lvlJc w:val="left"/>
+      <w:pPr>
+        <w:tabs>
+          <w:tab w:val="num" w:pos="1440"/>
+        </w:tabs>
+        <w:ind w:left="1440" w:hanging="360"/>
+      </w:pPr>
+      <w:rPr>
+        <w:rFonts w:ascii="Courier New" w:hAnsi="Courier New" w:hint="default"/>
+        <w:sz w:val="20"/>
+      </w:rPr>
+    </w:lvl>
+    <w:lvl w:ilvl="2" w:tentative="1">
+      <w:start w:val="1"/>
+      <w:numFmt w:val="bullet"/>
+      <w:lvlText w:val=""/>
+      <w:lvlJc w:val="left"/>
+      <w:pPr>
+        <w:tabs>
+          <w:tab w:val="num" w:pos="2160"/>
+        </w:tabs>
+        <w:ind w:left="2160" w:hanging="360"/>
+      </w:pPr>
+      <w:rPr>
+        <w:rFonts w:ascii="Wingdings" w:hAnsi="Wingdings" w:hint="default"/>
+        <w:sz w:val="20"/>
+      </w:rPr>
+    </w:lvl>
+    <w:lvl w:ilvl="3" w:tentative="1">
+      <w:start w:val="1"/>
+      <w:numFmt w:val="bullet"/>
+      <w:lvlText w:val=""/>
+      <w:lvlJc w:val="left"/>
+      <w:pPr>
+        <w:tabs>
+          <w:tab w:val="num" w:pos="2880"/>
+        </w:tabs>
+        <w:ind w:left="2880" w:hanging="360"/>
+      </w:pPr>
+      <w:rPr>
+        <w:rFonts w:ascii="Wingdings" w:hAnsi="Wingdings" w:hint="default"/>
+        <w:sz w:val="20"/>
+      </w:rPr>
+    </w:lvl>
+    <w:lvl w:ilvl="4" w:tentative="1">
+      <w:start w:val="1"/>
+      <w:numFmt w:val="bullet"/>
+      <w:lvlText w:val=""/>
+      <w:lvlJc w:val="left"/>
+      <w:pPr>
+        <w:tabs>
+          <w:tab w:val="num" w:pos="3600"/>
+        </w:tabs>
+        <w:ind w:left="3600" w:hanging="360"/>
+      </w:pPr>
+      <w:rPr>
+        <w:rFonts w:ascii="Wingdings" w:hAnsi="Wingdings" w:hint="default"/>
+        <w:sz w:val="20"/>
+      </w:rPr>
+    </w:lvl>
+    <w:lvl w:ilvl="5" w:tentative="1">
+      <w:start w:val="1"/>
+      <w:numFmt w:val="bullet"/>
+      <w:lvlText w:val=""/>
+      <w:lvlJc w:val="left"/>
+      <w:pPr>
+        <w:tabs>
+          <w:tab w:val="num" w:pos="4320"/>
+        </w:tabs>
+        <w:ind w:left="4320" w:hanging="360"/>
+      </w:pPr>
+      <w:rPr>
+        <w:rFonts w:ascii="Wingdings" w:hAnsi="Wingdings" w:hint="default"/>
+        <w:sz w:val="20"/>
+      </w:rPr>
+    </w:lvl>
+    <w:lvl w:ilvl="6" w:tentative="1">
+      <w:start w:val="1"/>
+      <w:numFmt w:val="bullet"/>
+      <w:lvlText w:val=""/>
+      <w:lvlJc w:val="left"/>
+      <w:pPr>
+        <w:tabs>
+          <w:tab w:val="num" w:pos="5040"/>
+        </w:tabs>
+        <w:ind w:left="5040" w:hanging="360"/>
+      </w:pPr>
+      <w:rPr>
+        <w:rFonts w:ascii="Wingdings" w:hAnsi="Wingdings" w:hint="default"/>
+        <w:sz w:val="20"/>
+      </w:rPr>
+    </w:lvl>
+    <w:lvl w:ilvl="7" w:tentative="1">
+      <w:start w:val="1"/>
+      <w:numFmt w:val="bullet"/>
+      <w:lvlText w:val=""/>
+      <w:lvlJc w:val="left"/>
+      <w:pPr>
+        <w:tabs>
+          <w:tab w:val="num" w:pos="5760"/>
+        </w:tabs>
+        <w:ind w:left="5760" w:hanging="360"/>
+      </w:pPr>
+      <w:rPr>
+        <w:rFonts w:ascii="Wingdings" w:hAnsi="Wingdings" w:hint="default"/>
+        <w:sz w:val="20"/>
+      </w:rPr>
+    </w:lvl>
+    <w:lvl w:ilvl="8" w:tentative="1">
+      <w:start w:val="1"/>
+      <w:numFmt w:val="bullet"/>
+      <w:lvlText w:val=""/>
+      <w:lvlJc w:val="left"/>
+      <w:pPr>
+        <w:tabs>
+          <w:tab w:val="num" w:pos="6480"/>
+        </w:tabs>
+        <w:ind w:left="6480" w:hanging="360"/>
+      </w:pPr>
+      <w:rPr>
+        <w:rFonts w:ascii="Wingdings" w:hAnsi="Wingdings" w:hint="default"/>
+        <w:sz w:val="20"/>
+      </w:rPr>
+    </w:lvl>
+  </w:abstractNum>
+  <w:abstractNum w:abstractNumId="2">
+    <w:nsid w:val="5BAF00F8"/>
+    <w:multiLevelType w:val="hybridMultilevel"/>
+    <w:tmpl w:val="AB102076"/>
+    <w:lvl w:ilvl="0" w:tplc="04090001">
+      <w:start w:val="1"/>
+      <w:numFmt w:val="bullet"/>
+      <w:lvlText w:val=""/>
+      <w:lvlJc w:val="left"/>
+      <w:pPr>
+        <w:ind w:left="780" w:hanging="360"/>
+      </w:pPr>
+      <w:rPr>
+        <w:rFonts w:ascii="Symbol" w:hAnsi="Symbol" w:hint="default"/>
+      </w:rPr>
+    </w:lvl>
+    <w:lvl w:ilvl="1" w:tplc="04090003" w:tentative="1">
+      <w:start w:val="1"/>
+      <w:numFmt w:val="bullet"/>
+      <w:lvlText w:val="o"/>
+      <w:lvlJc w:val="left"/>
+      <w:pPr>
+        <w:ind w:left="1500" w:hanging="360"/>
+      </w:pPr>
+      <w:rPr>
+        <w:rFonts w:ascii="Courier New" w:hAnsi="Courier New" w:cs="Courier New" w:hint="default"/>
+      </w:rPr>
+    </w:lvl>
+    <w:lvl w:ilvl="2" w:tplc="04090005" w:tentative="1">
+      <w:start w:val="1"/>
+      <w:numFmt w:val="bullet"/>
+      <w:lvlText w:val=""/>
+      <w:lvlJc w:val="left"/>
+      <w:pPr>
+        <w:ind w:left="2220" w:hanging="360"/>
+      </w:pPr>
+      <w:rPr>
+        <w:rFonts w:ascii="Wingdings" w:hAnsi="Wingdings" w:hint="default"/>
+      </w:rPr>
+    </w:lvl>
+    <w:lvl w:ilvl="3" w:tplc="04090001" w:tentative="1">
+      <w:start w:val="1"/>
+      <w:numFmt w:val="bullet"/>
+      <w:lvlText w:val=""/>
+      <w:lvlJc w:val="left"/>
+      <w:pPr>
+        <w:ind w:left="2940" w:hanging="360"/>
+      </w:pPr>
+      <w:rPr>
+        <w:rFonts w:ascii="Symbol" w:hAnsi="Symbol" w:hint="default"/>
+      </w:rPr>
+    </w:lvl>
+    <w:lvl w:ilvl="4" w:tplc="04090003" w:tentative="1">
+      <w:start w:val="1"/>
+      <w:numFmt w:val="bullet"/>
+      <w:lvlText w:val="o"/>
+      <w:lvlJc w:val="left"/>
+      <w:pPr>
+        <w:ind w:left="3660" w:hanging="360"/>
+      </w:pPr>
+      <w:rPr>
+        <w:rFonts w:ascii="Courier New" w:hAnsi="Courier New" w:cs="Courier New" w:hint="default"/>
+      </w:rPr>
+    </w:lvl>
+    <w:lvl w:ilvl="5" w:tplc="04090005" w:tentative="1">
+      <w:start w:val="1"/>
+      <w:numFmt w:val="bullet"/>
+      <w:lvlText w:val=""/>
+      <w:lvlJc w:val="left"/>
+      <w:pPr>
+        <w:ind w:left="4380" w:hanging="360"/>
+      </w:pPr>
+      <w:rPr>
+        <w:rFonts w:ascii="Wingdings" w:hAnsi="Wingdings" w:hint="default"/>
+      </w:rPr>
+    </w:lvl>
+    <w:lvl w:ilvl="6" w:tplc="04090001" w:tentative="1">
+      <w:start w:val="1"/>
+      <w:numFmt w:val="bullet"/>
+      <w:lvlText w:val=""/>
+      <w:lvlJc w:val="left"/>
+      <w:pPr>
+        <w:ind w:left="5100" w:hanging="360"/>
+      </w:pPr>
+      <w:rPr>
+        <w:rFonts w:ascii="Symbol" w:hAnsi="Symbol" w:hint="default"/>
+      </w:rPr>
+    </w:lvl>
+    <w:lvl w:ilvl="7" w:tplc="04090003" w:tentative="1">
+      <w:start w:val="1"/>
+      <w:numFmt w:val="bullet"/>
+      <w:lvlText w:val="o"/>
+      <w:lvlJc w:val="left"/>
+      <w:pPr>
+        <w:ind w:left="5820" w:hanging="360"/>
+      </w:pPr>
+      <w:rPr>
+        <w:rFonts w:ascii="Courier New" w:hAnsi="Courier New" w:cs="Courier New" w:hint="default"/>
+      </w:rPr>
+    </w:lvl>
+    <w:lvl w:ilvl="8" w:tplc="04090005" w:tentative="1">
+      <w:start w:val="1"/>
+      <w:numFmt w:val="bullet"/>
+      <w:lvlText w:val=""/>
+      <w:lvlJc w:val="left"/>
+      <w:pPr>
+        <w:ind w:left="6540" w:hanging="360"/>
+      </w:pPr>
+      <w:rPr>
+        <w:rFonts w:ascii="Wingdings" w:hAnsi="Wingdings" w:hint="default"/>
+      </w:rPr>
+    </w:lvl>
+  </w:abstractNum>
   <w:num w:numId="1">
     <w:abstractNumId w:val="0"/>
+  </w:num>
+  <w:num w:numId="2">
+    <w:abstractNumId w:val="1"/>
+  </w:num>
+  <w:num w:numId="3">
+    <w:abstractNumId w:val="2"/>
   </w:num>
 </w:numbering>
 </file>
@@ -381,6 +1858,25 @@
     <w:qFormat/>
     <w:rsid w:val="00CD711A"/>
   </w:style>
+  <w:style w:type="paragraph" w:styleId="Heading2">
+    <w:name w:val="heading 2"/>
+    <w:basedOn w:val="Normal"/>
+    <w:link w:val="Heading2Char"/>
+    <w:uiPriority w:val="9"/>
+    <w:qFormat/>
+    <w:rsid w:val="00745B52"/>
+    <w:pPr>
+      <w:spacing w:before="100" w:beforeAutospacing="1" w:after="100" w:afterAutospacing="1" w:line="240" w:lineRule="auto"/>
+      <w:outlineLvl w:val="1"/>
+    </w:pPr>
+    <w:rPr>
+      <w:rFonts w:ascii="Times New Roman" w:eastAsia="Times New Roman" w:hAnsi="Times New Roman" w:cs="Times New Roman"/>
+      <w:b/>
+      <w:bCs/>
+      <w:sz w:val="36"/>
+      <w:szCs w:val="36"/>
+    </w:rPr>
+  </w:style>
   <w:style w:type="character" w:default="1" w:styleId="DefaultParagraphFont">
     <w:name w:val="Default Paragraph Font"/>
     <w:uiPriority w:val="1"/>
@@ -496,6 +1992,59 @@
     <w:rPr>
       <w:color w:val="0563C1" w:themeColor="hyperlink"/>
       <w:u w:val="single"/>
+    </w:rPr>
+  </w:style>
+  <w:style w:type="paragraph" w:styleId="NormalWeb">
+    <w:name w:val="Normal (Web)"/>
+    <w:basedOn w:val="Normal"/>
+    <w:uiPriority w:val="99"/>
+    <w:unhideWhenUsed/>
+    <w:rsid w:val="00745B52"/>
+    <w:pPr>
+      <w:spacing w:before="100" w:beforeAutospacing="1" w:after="100" w:afterAutospacing="1" w:line="240" w:lineRule="auto"/>
+    </w:pPr>
+    <w:rPr>
+      <w:rFonts w:ascii="Times New Roman" w:eastAsia="Times New Roman" w:hAnsi="Times New Roman" w:cs="Times New Roman"/>
+      <w:sz w:val="24"/>
+      <w:szCs w:val="24"/>
+    </w:rPr>
+  </w:style>
+  <w:style w:type="character" w:customStyle="1" w:styleId="Heading2Char">
+    <w:name w:val="Heading 2 Char"/>
+    <w:basedOn w:val="DefaultParagraphFont"/>
+    <w:link w:val="Heading2"/>
+    <w:uiPriority w:val="9"/>
+    <w:rsid w:val="00745B52"/>
+    <w:rPr>
+      <w:rFonts w:ascii="Times New Roman" w:eastAsia="Times New Roman" w:hAnsi="Times New Roman" w:cs="Times New Roman"/>
+      <w:b/>
+      <w:bCs/>
+      <w:sz w:val="36"/>
+      <w:szCs w:val="36"/>
+    </w:rPr>
+  </w:style>
+  <w:style w:type="character" w:styleId="Emphasis">
+    <w:name w:val="Emphasis"/>
+    <w:basedOn w:val="DefaultParagraphFont"/>
+    <w:uiPriority w:val="20"/>
+    <w:qFormat/>
+    <w:rsid w:val="00D622F5"/>
+    <w:rPr>
+      <w:i/>
+      <w:iCs/>
+    </w:rPr>
+  </w:style>
+  <w:style w:type="character" w:styleId="HTMLCode">
+    <w:name w:val="HTML Code"/>
+    <w:basedOn w:val="DefaultParagraphFont"/>
+    <w:uiPriority w:val="99"/>
+    <w:semiHidden/>
+    <w:unhideWhenUsed/>
+    <w:rsid w:val="00D622F5"/>
+    <w:rPr>
+      <w:rFonts w:ascii="Courier New" w:eastAsia="Times New Roman" w:hAnsi="Courier New" w:cs="Courier New"/>
+      <w:sz w:val="20"/>
+      <w:szCs w:val="20"/>
     </w:rPr>
   </w:style>
 </w:styles>
@@ -790,7 +2339,7 @@
   <a:extraClrSchemeLst/>
   <a:extLst>
     <a:ext uri="{05A4C25C-085E-4340-85A3-A5531E510DB2}">
-      <thm15:themeFamily xmlns="" xmlns:thm15="http://schemas.microsoft.com/office/thememl/2012/main" name="Office Theme" id="{62F939B6-93AF-4DB8-9C6B-D6C7DFDC589F}" vid="{4A3C46E8-61CC-4603-A589-7422A47A8E4A}"/>
+      <thm15:themeFamily xmlns:thm15="http://schemas.microsoft.com/office/thememl/2012/main" xmlns="" name="Office Theme" id="{62F939B6-93AF-4DB8-9C6B-D6C7DFDC589F}" vid="{4A3C46E8-61CC-4603-A589-7422A47A8E4A}"/>
     </a:ext>
   </a:extLst>
 </a:theme>

--- a/Understanding Kubernetes/Chapter1-CreatingCluster.docx
+++ b/Understanding Kubernetes/Chapter1-CreatingCluster.docx
@@ -72,22 +72,46 @@
         <w:jc w:val="both"/>
       </w:pPr>
       <w:r>
+        <w:rPr>
+          <w:b/>
+        </w:rPr>
         <w:t xml:space="preserve">Meaning of </w:t>
       </w:r>
       <w:r>
+        <w:rPr>
+          <w:b/>
+        </w:rPr>
         <w:t xml:space="preserve">the </w:t>
       </w:r>
       <w:r>
-        <w:t xml:space="preserve">above diagram: </w:t>
-      </w:r>
-      <w:r>
-        <w:t>Kubernetes is a highly available cluster of computers that are connected to work as a single unit. </w:t>
+        <w:rPr>
+          <w:b/>
+        </w:rPr>
+        <w:t>above diagram</w:t>
+      </w:r>
+      <w:r>
+        <w:t xml:space="preserve">: </w:t>
+      </w:r>
+      <w:r>
+        <w:t xml:space="preserve">Kubernetes </w:t>
+      </w:r>
+      <w:r>
+        <w:t xml:space="preserve">Platform </w:t>
+      </w:r>
+      <w:r>
+        <w:t>is a highly available cluster of computers that are connected to work as a single unit. </w:t>
       </w:r>
       <w:r>
         <w:t xml:space="preserve">So, all the hexagons in the diagram are interconnected computers. </w:t>
       </w:r>
       <w:r>
-        <w:t xml:space="preserve">In the middle we have a </w:t>
+        <w:t xml:space="preserve">In the middle we </w:t>
+      </w:r>
+      <w:r>
+        <w:t>have</w:t>
+      </w:r>
+      <w:r>
+        <w:t xml:space="preserve"> a </w:t>
       </w:r>
       <w:r>
         <w:t>master computer</w:t>
@@ -102,7 +126,13 @@
         <w:t xml:space="preserve">the cluster and </w:t>
       </w:r>
       <w:r>
-        <w:t xml:space="preserve">all other </w:t>
+        <w:t>all other</w:t>
+      </w:r>
+      <w:r>
+        <w:t>s are</w:t>
+      </w:r>
+      <w:r>
+        <w:t xml:space="preserve"> </w:t>
       </w:r>
       <w:r>
         <w:t xml:space="preserve">node </w:t>
@@ -111,7 +141,34 @@
         <w:t>computers</w:t>
       </w:r>
       <w:r>
-        <w:t xml:space="preserve"> (where the actual supplication deployment happens)</w:t>
+        <w:t xml:space="preserve"> also known as worker computers</w:t>
+      </w:r>
+      <w:r>
+        <w:t xml:space="preserve"> (</w:t>
+      </w:r>
+      <w:r>
+        <w:t>Actual a</w:t>
+      </w:r>
+      <w:r>
+        <w:t>pplication deployment happens</w:t>
+      </w:r>
+      <w:r>
+        <w:t xml:space="preserve"> </w:t>
+      </w:r>
+      <w:r>
+        <w:t xml:space="preserve">on </w:t>
+      </w:r>
+      <w:r>
+        <w:t xml:space="preserve">these </w:t>
+      </w:r>
+      <w:r>
+        <w:t>node/worker computer</w:t>
+      </w:r>
+      <w:r>
+        <w:t>s</w:t>
+      </w:r>
+      <w:r>
+        <w:t>)</w:t>
       </w:r>
       <w:r>
         <w:t>.</w:t>
@@ -171,18 +228,328 @@
     </w:p>
     <w:p>
       <w:pPr>
+        <w:jc w:val="both"/>
+      </w:pPr>
+      <w:r>
+        <w:lastRenderedPageBreak/>
+        <w:t xml:space="preserve">As we are using </w:t>
+      </w:r>
+      <w:r>
+        <w:rPr>
+          <w:b/>
+        </w:rPr>
+        <w:t>Minikube</w:t>
+      </w:r>
+      <w:r>
+        <w:t xml:space="preserve"> </w:t>
+      </w:r>
+      <w:r>
+        <w:t>–</w:t>
+      </w:r>
+      <w:r>
+        <w:t xml:space="preserve"> </w:t>
+      </w:r>
+      <w:r>
+        <w:t>which is a</w:t>
+      </w:r>
+      <w:r>
+        <w:t xml:space="preserve"> one node cluster therefore within this one node there are different </w:t>
+      </w:r>
+      <w:r>
+        <w:t>segregations (</w:t>
+      </w:r>
+      <w:r>
+        <w:t xml:space="preserve">referred </w:t>
+      </w:r>
+      <w:r>
+        <w:t>as namespace</w:t>
+      </w:r>
+      <w:r>
+        <w:t>s</w:t>
+      </w:r>
+      <w:r>
+        <w:t xml:space="preserve">) one of </w:t>
+      </w:r>
+      <w:r>
+        <w:t>them</w:t>
+      </w:r>
+      <w:r>
+        <w:t xml:space="preserve"> acts as </w:t>
+      </w:r>
+      <w:r>
+        <w:t>a M</w:t>
+      </w:r>
+      <w:r>
+        <w:t xml:space="preserve">aster and other one </w:t>
+      </w:r>
+      <w:r>
+        <w:t>as</w:t>
+      </w:r>
+      <w:r>
+        <w:t xml:space="preserve"> Worker Node. In next chapter we will see the deployment part, the deployment on minikube</w:t>
+      </w:r>
+      <w:r>
+        <w:t xml:space="preserve"> happens</w:t>
+      </w:r>
+      <w:r>
+        <w:t xml:space="preserve"> </w:t>
+      </w:r>
+      <w:r>
+        <w:t>on the</w:t>
+      </w:r>
+      <w:r>
+        <w:t xml:space="preserve"> Worker Node</w:t>
+      </w:r>
+      <w:r>
+        <w:t xml:space="preserve"> segregation</w:t>
+      </w:r>
+      <w:r>
+        <w:t>.</w:t>
+      </w:r>
+    </w:p>
+    <w:p>
+      <w:pPr>
+        <w:pStyle w:val="NormalWeb"/>
+        <w:spacing w:before="0" w:beforeAutospacing="0" w:after="150" w:afterAutospacing="0"/>
+        <w:rPr>
+          <w:rFonts w:asciiTheme="minorHAnsi" w:eastAsiaTheme="minorHAnsi" w:hAnsiTheme="minorHAnsi" w:cstheme="minorBidi"/>
+          <w:b/>
+          <w:sz w:val="22"/>
+          <w:szCs w:val="22"/>
+        </w:rPr>
+      </w:pPr>
+      <w:r>
+        <w:rPr>
+          <w:rFonts w:asciiTheme="minorHAnsi" w:eastAsiaTheme="minorHAnsi" w:hAnsiTheme="minorHAnsi" w:cstheme="minorBidi"/>
+          <w:b/>
+          <w:sz w:val="22"/>
+          <w:szCs w:val="22"/>
+        </w:rPr>
+        <w:t>In general</w:t>
+      </w:r>
+      <w:r>
+        <w:rPr>
+          <w:rFonts w:asciiTheme="minorHAnsi" w:eastAsiaTheme="minorHAnsi" w:hAnsiTheme="minorHAnsi" w:cstheme="minorBidi"/>
+          <w:b/>
+          <w:sz w:val="22"/>
+          <w:szCs w:val="22"/>
+        </w:rPr>
+        <w:t>:</w:t>
+      </w:r>
+    </w:p>
+    <w:p>
+      <w:pPr>
+        <w:pStyle w:val="NormalWeb"/>
+        <w:spacing w:before="0" w:beforeAutospacing="0" w:after="150" w:afterAutospacing="0"/>
+        <w:jc w:val="both"/>
+        <w:rPr>
+          <w:rFonts w:asciiTheme="minorHAnsi" w:eastAsiaTheme="minorHAnsi" w:hAnsiTheme="minorHAnsi" w:cstheme="minorBidi"/>
+          <w:sz w:val="22"/>
+          <w:szCs w:val="22"/>
+        </w:rPr>
+      </w:pPr>
+      <w:r>
+        <w:rPr>
+          <w:rFonts w:asciiTheme="minorHAnsi" w:eastAsiaTheme="minorHAnsi" w:hAnsiTheme="minorHAnsi" w:cstheme="minorBidi"/>
+          <w:sz w:val="22"/>
+          <w:szCs w:val="22"/>
+        </w:rPr>
+        <w:t xml:space="preserve">The </w:t>
+      </w:r>
+      <w:r>
+        <w:rPr>
+          <w:rFonts w:asciiTheme="minorHAnsi" w:eastAsiaTheme="minorHAnsi" w:hAnsiTheme="minorHAnsi" w:cstheme="minorBidi"/>
+          <w:b/>
+          <w:sz w:val="22"/>
+          <w:szCs w:val="22"/>
+        </w:rPr>
+        <w:t>Master</w:t>
+      </w:r>
+      <w:r>
+        <w:rPr>
+          <w:rFonts w:asciiTheme="minorHAnsi" w:eastAsiaTheme="minorHAnsi" w:hAnsiTheme="minorHAnsi" w:cstheme="minorBidi"/>
+          <w:sz w:val="22"/>
+          <w:szCs w:val="22"/>
+        </w:rPr>
+        <w:t xml:space="preserve"> is responsible for managing the cluster. The master nodes will coordinate all the activity happening in your cluster like scheduling applications, maintaining their desired state, scaling applications and rolling new updates.</w:t>
+      </w:r>
+    </w:p>
+    <w:p>
+      <w:pPr>
+        <w:pStyle w:val="NormalWeb"/>
+        <w:spacing w:before="0" w:beforeAutospacing="0" w:after="150" w:afterAutospacing="0"/>
+        <w:jc w:val="both"/>
+        <w:rPr>
+          <w:rFonts w:asciiTheme="minorHAnsi" w:eastAsiaTheme="minorHAnsi" w:hAnsiTheme="minorHAnsi" w:cstheme="minorBidi"/>
+          <w:sz w:val="22"/>
+          <w:szCs w:val="22"/>
+        </w:rPr>
+      </w:pPr>
+      <w:r>
+        <w:rPr>
+          <w:rFonts w:asciiTheme="minorHAnsi" w:eastAsiaTheme="minorHAnsi" w:hAnsiTheme="minorHAnsi" w:cstheme="minorBidi"/>
+          <w:sz w:val="22"/>
+          <w:szCs w:val="22"/>
+        </w:rPr>
+        <w:t xml:space="preserve">A </w:t>
+      </w:r>
+      <w:r>
+        <w:rPr>
+          <w:rFonts w:asciiTheme="minorHAnsi" w:eastAsiaTheme="minorHAnsi" w:hAnsiTheme="minorHAnsi" w:cstheme="minorBidi"/>
+          <w:b/>
+          <w:sz w:val="22"/>
+          <w:szCs w:val="22"/>
+        </w:rPr>
+        <w:t>N</w:t>
+      </w:r>
+      <w:r>
+        <w:rPr>
+          <w:rFonts w:asciiTheme="minorHAnsi" w:eastAsiaTheme="minorHAnsi" w:hAnsiTheme="minorHAnsi" w:cstheme="minorBidi"/>
+          <w:b/>
+          <w:sz w:val="22"/>
+          <w:szCs w:val="22"/>
+        </w:rPr>
+        <w:t>ode</w:t>
+      </w:r>
+      <w:r>
+        <w:rPr>
+          <w:rFonts w:asciiTheme="minorHAnsi" w:eastAsiaTheme="minorHAnsi" w:hAnsiTheme="minorHAnsi" w:cstheme="minorBidi"/>
+          <w:sz w:val="22"/>
+          <w:szCs w:val="22"/>
+        </w:rPr>
+        <w:t xml:space="preserve"> is a VM or a physical computer that is used as a worker machine in a Kubernetes cluster. Every node from the cluster is managed by the master. On a typical node you will have tools for handling container operations (like </w:t>
+      </w:r>
+      <w:r>
+        <w:rPr>
+          <w:rFonts w:asciiTheme="minorHAnsi" w:eastAsiaTheme="minorHAnsi" w:hAnsiTheme="minorHAnsi" w:cstheme="minorBidi"/>
+          <w:b/>
+          <w:sz w:val="22"/>
+          <w:szCs w:val="22"/>
+        </w:rPr>
+        <w:t>Docker</w:t>
+      </w:r>
+      <w:r>
+        <w:rPr>
+          <w:rFonts w:asciiTheme="minorHAnsi" w:eastAsiaTheme="minorHAnsi" w:hAnsiTheme="minorHAnsi" w:cstheme="minorBidi"/>
+          <w:sz w:val="22"/>
+          <w:szCs w:val="22"/>
+        </w:rPr>
+        <w:t xml:space="preserve">, rkt) and </w:t>
+      </w:r>
+      <w:r>
+        <w:rPr>
+          <w:rFonts w:asciiTheme="minorHAnsi" w:eastAsiaTheme="minorHAnsi" w:hAnsiTheme="minorHAnsi" w:cstheme="minorBidi"/>
+          <w:b/>
+          <w:sz w:val="22"/>
+          <w:szCs w:val="22"/>
+        </w:rPr>
+        <w:t>Kubelet</w:t>
+      </w:r>
+      <w:r>
+        <w:rPr>
+          <w:rFonts w:asciiTheme="minorHAnsi" w:eastAsiaTheme="minorHAnsi" w:hAnsiTheme="minorHAnsi" w:cstheme="minorBidi"/>
+          <w:sz w:val="22"/>
+          <w:szCs w:val="22"/>
+        </w:rPr>
+        <w:t>, an agent for managing the node. A Kubernetes cluster that handles production traffic shoul</w:t>
+      </w:r>
+      <w:r>
+        <w:rPr>
+          <w:rFonts w:asciiTheme="minorHAnsi" w:eastAsiaTheme="minorHAnsi" w:hAnsiTheme="minorHAnsi" w:cstheme="minorBidi"/>
+          <w:sz w:val="22"/>
+          <w:szCs w:val="22"/>
+        </w:rPr>
+        <w:t xml:space="preserve">d have a minimum of three nodes, that’s why in the diagram we see 3 nodes </w:t>
+      </w:r>
+      <w:r>
+        <w:rPr>
+          <w:rFonts w:asciiTheme="minorHAnsi" w:eastAsiaTheme="minorHAnsi" w:hAnsiTheme="minorHAnsi" w:cstheme="minorBidi"/>
+          <w:sz w:val="22"/>
+          <w:szCs w:val="22"/>
+        </w:rPr>
+        <w:sym w:font="Wingdings" w:char="F04A"/>
+      </w:r>
+    </w:p>
+    <w:p>
+      <w:pPr>
+        <w:jc w:val="both"/>
+      </w:pPr>
+      <w:r>
+        <w:t xml:space="preserve">Communications between the master and the nodes is done via an </w:t>
+      </w:r>
+      <w:r>
+        <w:rPr>
+          <w:b/>
+        </w:rPr>
+        <w:t>API</w:t>
+      </w:r>
+      <w:r>
+        <w:t xml:space="preserve"> exposed by the master. The same API is exposed towards the users in order to facilitate interaction with the cluster</w:t>
+      </w:r>
+      <w:r>
+        <w:t>.</w:t>
+      </w:r>
+    </w:p>
+    <w:p>
+      <w:pPr>
+        <w:jc w:val="both"/>
+        <w:rPr>
+          <w:rFonts w:ascii="Helvetica" w:hAnsi="Helvetica" w:cs="Helvetica"/>
+          <w:bCs/>
+          <w:color w:val="333333"/>
+          <w:sz w:val="23"/>
+          <w:szCs w:val="23"/>
+        </w:rPr>
+      </w:pPr>
+    </w:p>
+    <w:p>
+      <w:pPr>
         <w:pStyle w:val="NormalWeb"/>
         <w:shd w:val="clear" w:color="auto" w:fill="FFFFFF"/>
         <w:spacing w:before="0" w:beforeAutospacing="0" w:after="150" w:afterAutospacing="0"/>
         <w:jc w:val="both"/>
         <w:rPr>
           <w:rFonts w:ascii="Helvetica" w:hAnsi="Helvetica" w:cs="Helvetica"/>
+          <w:b/>
           <w:bCs/>
-          <w:color w:val="333333"/>
-          <w:sz w:val="23"/>
-          <w:szCs w:val="23"/>
-        </w:rPr>
-      </w:pPr>
+          <w:color w:val="C00000"/>
+          <w:sz w:val="23"/>
+          <w:szCs w:val="23"/>
+        </w:rPr>
+      </w:pPr>
+      <w:r>
+        <w:rPr>
+          <w:rFonts w:ascii="Helvetica" w:hAnsi="Helvetica" w:cs="Helvetica"/>
+          <w:b/>
+          <w:bCs/>
+          <w:color w:val="C00000"/>
+          <w:sz w:val="23"/>
+          <w:szCs w:val="23"/>
+        </w:rPr>
+        <w:t>E</w:t>
+      </w:r>
+      <w:r>
+        <w:rPr>
+          <w:rFonts w:ascii="Helvetica" w:hAnsi="Helvetica" w:cs="Helvetica"/>
+          <w:b/>
+          <w:bCs/>
+          <w:color w:val="C00000"/>
+          <w:sz w:val="23"/>
+          <w:szCs w:val="23"/>
+        </w:rPr>
+        <w:t>XERC</w:t>
+      </w:r>
+      <w:r>
+        <w:rPr>
+          <w:rFonts w:ascii="Helvetica" w:hAnsi="Helvetica" w:cs="Helvetica"/>
+          <w:b/>
+          <w:bCs/>
+          <w:color w:val="C00000"/>
+          <w:sz w:val="23"/>
+          <w:szCs w:val="23"/>
+        </w:rPr>
+        <w:t>ISE</w:t>
+      </w:r>
     </w:p>
     <w:p>
       <w:pPr>
@@ -191,627 +558,34 @@
         <w:spacing w:before="0" w:beforeAutospacing="0" w:after="150" w:afterAutospacing="0"/>
         <w:jc w:val="both"/>
         <w:rPr>
-          <w:rFonts w:ascii="Helvetica" w:hAnsi="Helvetica" w:cs="Helvetica"/>
-          <w:b/>
-          <w:bCs/>
-          <w:color w:val="C00000"/>
-          <w:sz w:val="23"/>
-          <w:szCs w:val="23"/>
-        </w:rPr>
-      </w:pPr>
-      <w:r>
-        <w:rPr>
-          <w:rFonts w:ascii="Helvetica" w:hAnsi="Helvetica" w:cs="Helvetica"/>
-          <w:b/>
-          <w:bCs/>
-          <w:color w:val="C00000"/>
-          <w:sz w:val="23"/>
-          <w:szCs w:val="23"/>
-        </w:rPr>
-        <w:lastRenderedPageBreak/>
-        <w:t>DESCRIPTIVE THEORY:</w:t>
-      </w:r>
-    </w:p>
-    <w:p>
-      <w:pPr>
-        <w:pStyle w:val="NormalWeb"/>
-        <w:shd w:val="clear" w:color="auto" w:fill="FFFFFF"/>
-        <w:spacing w:before="0" w:beforeAutospacing="0" w:after="150" w:afterAutospacing="0"/>
-        <w:jc w:val="both"/>
-        <w:rPr>
-          <w:rFonts w:ascii="Helvetica" w:hAnsi="Helvetica" w:cs="Helvetica"/>
-          <w:color w:val="333333"/>
-          <w:sz w:val="23"/>
-          <w:szCs w:val="23"/>
-        </w:rPr>
-      </w:pPr>
-      <w:r>
-        <w:rPr>
-          <w:rFonts w:ascii="Helvetica" w:hAnsi="Helvetica" w:cs="Helvetica"/>
-          <w:bCs/>
-          <w:color w:val="333333"/>
-          <w:sz w:val="23"/>
-          <w:szCs w:val="23"/>
-        </w:rPr>
-        <w:t xml:space="preserve">As we have read that </w:t>
-      </w:r>
-      <w:r>
-        <w:rPr>
-          <w:rFonts w:ascii="Helvetica" w:hAnsi="Helvetica" w:cs="Helvetica"/>
-          <w:bCs/>
-          <w:color w:val="333333"/>
-          <w:sz w:val="23"/>
-          <w:szCs w:val="23"/>
-        </w:rPr>
-        <w:t xml:space="preserve">Kubernetes is designed as a highly available cluster of computers that are connected to </w:t>
-      </w:r>
-      <w:r>
-        <w:rPr>
-          <w:rFonts w:ascii="Helvetica" w:hAnsi="Helvetica" w:cs="Helvetica"/>
-          <w:b/>
-          <w:bCs/>
-          <w:color w:val="333333"/>
-          <w:sz w:val="23"/>
-          <w:szCs w:val="23"/>
-        </w:rPr>
-        <w:t>work as a single</w:t>
-      </w:r>
-      <w:r>
-        <w:rPr>
-          <w:rFonts w:ascii="Helvetica" w:hAnsi="Helvetica" w:cs="Helvetica"/>
-          <w:b/>
-          <w:bCs/>
-          <w:color w:val="333333"/>
-          <w:sz w:val="23"/>
-          <w:szCs w:val="23"/>
-        </w:rPr>
-        <w:t xml:space="preserve"> unit.</w:t>
-      </w:r>
-      <w:r>
-        <w:rPr>
-          <w:rFonts w:ascii="Helvetica" w:hAnsi="Helvetica" w:cs="Helvetica"/>
-          <w:color w:val="333333"/>
-          <w:sz w:val="23"/>
-          <w:szCs w:val="23"/>
-        </w:rPr>
-        <w:t> This abstraction allows us to deploy applications without thinking about which specific machines they need to run on.</w:t>
-      </w:r>
-      <w:r>
-        <w:rPr>
-          <w:rFonts w:ascii="Helvetica" w:hAnsi="Helvetica" w:cs="Helvetica"/>
-          <w:color w:val="333333"/>
-          <w:sz w:val="23"/>
-          <w:szCs w:val="23"/>
-        </w:rPr>
-        <w:t xml:space="preserve"> </w:t>
-      </w:r>
-      <w:r>
-        <w:rPr>
-          <w:rFonts w:ascii="Helvetica" w:hAnsi="Helvetica" w:cs="Helvetica"/>
-          <w:color w:val="333333"/>
-          <w:sz w:val="23"/>
-          <w:szCs w:val="23"/>
-        </w:rPr>
-        <w:t xml:space="preserve">This means that when we deploy our application </w:t>
-      </w:r>
-      <w:r>
-        <w:rPr>
-          <w:rFonts w:ascii="Helvetica" w:hAnsi="Helvetica" w:cs="Helvetica"/>
-          <w:color w:val="333333"/>
-          <w:sz w:val="23"/>
-          <w:szCs w:val="23"/>
-        </w:rPr>
-        <w:t xml:space="preserve">which node </w:t>
-      </w:r>
-      <w:r>
-        <w:rPr>
-          <w:rFonts w:ascii="Helvetica" w:hAnsi="Helvetica" w:cs="Helvetica"/>
-          <w:color w:val="333333"/>
-          <w:sz w:val="23"/>
-          <w:szCs w:val="23"/>
-        </w:rPr>
-        <w:t xml:space="preserve">computer </w:t>
-      </w:r>
-      <w:r>
-        <w:rPr>
-          <w:rFonts w:ascii="Helvetica" w:hAnsi="Helvetica" w:cs="Helvetica"/>
-          <w:color w:val="333333"/>
-          <w:sz w:val="23"/>
-          <w:szCs w:val="23"/>
-        </w:rPr>
-        <w:t xml:space="preserve">will process it is unknown. Master </w:t>
-      </w:r>
-      <w:r>
-        <w:rPr>
-          <w:rFonts w:ascii="Helvetica" w:hAnsi="Helvetica" w:cs="Helvetica"/>
-          <w:color w:val="333333"/>
-          <w:sz w:val="23"/>
-          <w:szCs w:val="23"/>
-        </w:rPr>
-        <w:t>computer will</w:t>
-      </w:r>
-      <w:r>
-        <w:rPr>
-          <w:rFonts w:ascii="Helvetica" w:hAnsi="Helvetica" w:cs="Helvetica"/>
-          <w:color w:val="333333"/>
-          <w:sz w:val="23"/>
-          <w:szCs w:val="23"/>
-        </w:rPr>
-        <w:t xml:space="preserve"> just manage things and entire cluster, but not used for application deployment purpose.</w:t>
-      </w:r>
-    </w:p>
-    <w:p>
-      <w:pPr>
-        <w:pStyle w:val="NormalWeb"/>
-        <w:shd w:val="clear" w:color="auto" w:fill="FFFFFF"/>
-        <w:spacing w:before="0" w:beforeAutospacing="0" w:after="150" w:afterAutospacing="0"/>
-        <w:jc w:val="both"/>
-        <w:rPr>
-          <w:rFonts w:ascii="Helvetica" w:hAnsi="Helvetica" w:cs="Helvetica"/>
-          <w:color w:val="333333"/>
-          <w:sz w:val="23"/>
-          <w:szCs w:val="23"/>
-        </w:rPr>
-      </w:pPr>
-      <w:r>
-        <w:rPr>
-          <w:rFonts w:ascii="Helvetica" w:hAnsi="Helvetica" w:cs="Helvetica"/>
-          <w:color w:val="333333"/>
-          <w:sz w:val="23"/>
-          <w:szCs w:val="23"/>
-        </w:rPr>
-        <w:t>To make use of this new model of deployment, applications need to be packaged in a way that decouples them from individual hosts: they need to be containerized. This is different compared to how applications were deployed in the past, when they were directly installed on specific machines as packages deeply integrated into the host. </w:t>
-      </w:r>
-      <w:r>
-        <w:rPr>
-          <w:rFonts w:ascii="Helvetica" w:hAnsi="Helvetica" w:cs="Helvetica"/>
-          <w:b/>
-          <w:bCs/>
-          <w:color w:val="333333"/>
-          <w:sz w:val="23"/>
-          <w:szCs w:val="23"/>
-        </w:rPr>
-        <w:t>Kubernetes role is to automate the distribution (scheduling) of application containers across a cluster in an efficient way.</w:t>
-      </w:r>
-      <w:r>
-        <w:rPr>
-          <w:rFonts w:ascii="Helvetica" w:hAnsi="Helvetica" w:cs="Helvetica"/>
-          <w:color w:val="333333"/>
-          <w:sz w:val="23"/>
-          <w:szCs w:val="23"/>
-        </w:rPr>
-        <w:t> Kubernetes is an </w:t>
-      </w:r>
-      <w:hyperlink r:id="rId9" w:history="1">
-        <w:r>
-          <w:rPr>
-            <w:rStyle w:val="Hyperlink"/>
-            <w:rFonts w:ascii="Helvetica" w:hAnsi="Helvetica" w:cs="Helvetica"/>
-            <w:color w:val="326DE6"/>
-            <w:sz w:val="23"/>
-            <w:szCs w:val="23"/>
-          </w:rPr>
-          <w:t>open-source</w:t>
-        </w:r>
-      </w:hyperlink>
-      <w:r>
-        <w:rPr>
-          <w:rFonts w:ascii="Helvetica" w:hAnsi="Helvetica" w:cs="Helvetica"/>
-          <w:color w:val="333333"/>
-          <w:sz w:val="23"/>
-          <w:szCs w:val="23"/>
-        </w:rPr>
-        <w:t> platform and is production-ready.</w:t>
-      </w:r>
-    </w:p>
-    <w:p>
-      <w:pPr>
-        <w:pStyle w:val="NormalWeb"/>
-        <w:shd w:val="clear" w:color="auto" w:fill="FFFFFF"/>
-        <w:spacing w:before="0" w:beforeAutospacing="0" w:after="150" w:afterAutospacing="0"/>
-        <w:jc w:val="both"/>
-        <w:rPr>
-          <w:rFonts w:ascii="Helvetica" w:hAnsi="Helvetica" w:cs="Helvetica"/>
-          <w:color w:val="333333"/>
-          <w:sz w:val="23"/>
-          <w:szCs w:val="23"/>
-        </w:rPr>
-      </w:pPr>
-      <w:r>
-        <w:rPr>
-          <w:rFonts w:ascii="Helvetica" w:hAnsi="Helvetica" w:cs="Helvetica"/>
-          <w:color w:val="333333"/>
-          <w:sz w:val="23"/>
-          <w:szCs w:val="23"/>
-        </w:rPr>
-        <w:t>Kubernetes cluster is formed out of 2 types of resources</w:t>
-      </w:r>
-      <w:r>
-        <w:rPr>
-          <w:rFonts w:ascii="Helvetica" w:hAnsi="Helvetica" w:cs="Helvetica"/>
-          <w:color w:val="333333"/>
-          <w:sz w:val="23"/>
-          <w:szCs w:val="23"/>
-        </w:rPr>
-        <w:t>:</w:t>
-      </w:r>
-    </w:p>
-    <w:p>
-      <w:pPr>
-        <w:pStyle w:val="NormalWeb"/>
-        <w:numPr>
-          <w:ilvl w:val="0"/>
-          <w:numId w:val="3"/>
-        </w:numPr>
-        <w:shd w:val="clear" w:color="auto" w:fill="FFFFFF"/>
-        <w:spacing w:before="0" w:beforeAutospacing="0" w:after="150" w:afterAutospacing="0"/>
-        <w:jc w:val="both"/>
-        <w:rPr>
-          <w:rFonts w:ascii="Helvetica" w:hAnsi="Helvetica" w:cs="Helvetica"/>
-          <w:color w:val="333333"/>
-          <w:sz w:val="23"/>
-          <w:szCs w:val="23"/>
-        </w:rPr>
-      </w:pPr>
-      <w:r>
-        <w:rPr>
-          <w:rFonts w:ascii="Helvetica" w:hAnsi="Helvetica" w:cs="Helvetica"/>
-          <w:b/>
-          <w:bCs/>
-          <w:color w:val="333333"/>
-          <w:sz w:val="23"/>
-          <w:szCs w:val="23"/>
-        </w:rPr>
-        <w:t>Master</w:t>
-      </w:r>
-      <w:r>
-        <w:rPr>
-          <w:rFonts w:ascii="Helvetica" w:hAnsi="Helvetica" w:cs="Helvetica"/>
-          <w:color w:val="333333"/>
-          <w:sz w:val="23"/>
-          <w:szCs w:val="23"/>
-        </w:rPr>
-        <w:t> is coordinating the cluster</w:t>
-      </w:r>
-    </w:p>
-    <w:p>
-      <w:pPr>
-        <w:numPr>
-          <w:ilvl w:val="0"/>
-          <w:numId w:val="2"/>
-        </w:numPr>
-        <w:shd w:val="clear" w:color="auto" w:fill="FFFFFF"/>
-        <w:spacing w:after="150" w:line="240" w:lineRule="auto"/>
-        <w:jc w:val="both"/>
-        <w:rPr>
-          <w:rFonts w:ascii="Times New Roman" w:hAnsi="Times New Roman" w:cs="Times New Roman"/>
-          <w:sz w:val="24"/>
-          <w:szCs w:val="24"/>
-        </w:rPr>
-      </w:pPr>
-      <w:r>
-        <w:rPr>
-          <w:rFonts w:ascii="Helvetica" w:hAnsi="Helvetica" w:cs="Helvetica"/>
-          <w:b/>
-          <w:bCs/>
-          <w:color w:val="333333"/>
-          <w:sz w:val="23"/>
-          <w:szCs w:val="23"/>
-        </w:rPr>
-        <w:t>Nodes</w:t>
-      </w:r>
-      <w:r>
-        <w:rPr>
-          <w:rFonts w:ascii="Helvetica" w:hAnsi="Helvetica" w:cs="Helvetica"/>
-          <w:color w:val="333333"/>
-          <w:sz w:val="23"/>
-          <w:szCs w:val="23"/>
-        </w:rPr>
-        <w:t> are where we run applications</w:t>
-      </w:r>
-    </w:p>
-    <w:p>
-      <w:pPr>
-        <w:pStyle w:val="NormalWeb"/>
-        <w:spacing w:before="0" w:beforeAutospacing="0" w:after="150" w:afterAutospacing="0"/>
-        <w:rPr>
-          <w:rFonts w:ascii="Helvetica" w:hAnsi="Helvetica" w:cs="Helvetica"/>
-          <w:color w:val="333333"/>
-          <w:sz w:val="23"/>
-          <w:szCs w:val="23"/>
-        </w:rPr>
-      </w:pPr>
-      <w:r>
-        <w:rPr>
-          <w:rFonts w:ascii="Helvetica" w:hAnsi="Helvetica" w:cs="Helvetica"/>
-          <w:b/>
-          <w:bCs/>
-          <w:color w:val="333333"/>
-          <w:sz w:val="23"/>
-          <w:szCs w:val="23"/>
-        </w:rPr>
-        <w:t>The Master is responsible for managing the cluster.</w:t>
-      </w:r>
-      <w:r>
-        <w:rPr>
-          <w:rFonts w:ascii="Helvetica" w:hAnsi="Helvetica" w:cs="Helvetica"/>
-          <w:color w:val="333333"/>
-          <w:sz w:val="23"/>
-          <w:szCs w:val="23"/>
-        </w:rPr>
-        <w:t> The master nodes will coordinate all the activity happening in your cluster like scheduling applications, maintaining their desired state, scaling applications and rolling new updates.</w:t>
-      </w:r>
-    </w:p>
-    <w:p>
-      <w:pPr>
-        <w:pStyle w:val="NormalWeb"/>
-        <w:spacing w:before="0" w:beforeAutospacing="0" w:after="150" w:afterAutospacing="0"/>
-        <w:jc w:val="both"/>
-        <w:rPr>
-          <w:rFonts w:ascii="Helvetica" w:hAnsi="Helvetica" w:cs="Helvetica"/>
-          <w:color w:val="333333"/>
-          <w:sz w:val="23"/>
-          <w:szCs w:val="23"/>
-        </w:rPr>
-      </w:pPr>
-      <w:r>
-        <w:rPr>
-          <w:rFonts w:ascii="Helvetica" w:hAnsi="Helvetica" w:cs="Helvetica"/>
-          <w:b/>
-          <w:bCs/>
-          <w:color w:val="333333"/>
-          <w:sz w:val="23"/>
-          <w:szCs w:val="23"/>
-        </w:rPr>
-        <w:t>A node is a VM or a physical computer that is used as a worker machine in a Kubernetes cluster.</w:t>
-      </w:r>
-      <w:r>
-        <w:rPr>
-          <w:rFonts w:ascii="Helvetica" w:hAnsi="Helvetica" w:cs="Helvetica"/>
-          <w:color w:val="333333"/>
-          <w:sz w:val="23"/>
-          <w:szCs w:val="23"/>
-        </w:rPr>
-        <w:t> Every node from the cluster is managed by the master. On a typical node you will have tools for handling container operations (like Docker, rkt) and Kubelet, an agent for managing the node. A Kubernetes cluster that handles production traffic should have a minimum of three nodes.</w:t>
-      </w:r>
-    </w:p>
-    <w:p>
-      <w:pPr>
-        <w:pStyle w:val="NormalWeb"/>
-        <w:shd w:val="clear" w:color="auto" w:fill="326DE6"/>
-        <w:spacing w:before="0" w:beforeAutospacing="0" w:after="150" w:afterAutospacing="0"/>
-        <w:jc w:val="both"/>
-        <w:rPr>
-          <w:rFonts w:ascii="Helvetica" w:hAnsi="Helvetica" w:cs="Helvetica"/>
-          <w:color w:val="FFFFFF"/>
-          <w:sz w:val="23"/>
-          <w:szCs w:val="23"/>
-        </w:rPr>
-      </w:pPr>
-      <w:r>
-        <w:rPr>
-          <w:rFonts w:ascii="Helvetica" w:hAnsi="Helvetica" w:cs="Helvetica"/>
-          <w:i/>
-          <w:iCs/>
-          <w:color w:val="FFFFFF"/>
-          <w:sz w:val="23"/>
-          <w:szCs w:val="23"/>
-        </w:rPr>
-        <w:t>Masters manage the cluster and the nodes are used to host the running applications.</w:t>
-      </w:r>
-    </w:p>
-    <w:p>
-      <w:pPr>
-        <w:pStyle w:val="NormalWeb"/>
-        <w:spacing w:before="0" w:beforeAutospacing="0" w:after="150" w:afterAutospacing="0"/>
-        <w:jc w:val="both"/>
-        <w:rPr>
-          <w:rFonts w:ascii="Helvetica" w:hAnsi="Helvetica" w:cs="Helvetica"/>
-          <w:color w:val="333333"/>
-          <w:sz w:val="23"/>
-          <w:szCs w:val="23"/>
-        </w:rPr>
-      </w:pPr>
-      <w:r>
-        <w:rPr>
-          <w:rFonts w:ascii="Helvetica" w:hAnsi="Helvetica" w:cs="Helvetica"/>
-          <w:color w:val="333333"/>
-          <w:sz w:val="23"/>
-          <w:szCs w:val="23"/>
-        </w:rPr>
-        <w:t>When we deploy applications on Kubernetes we tell the master to start our containers and it will schedule them to run on some node agents. </w:t>
-      </w:r>
-      <w:r>
-        <w:rPr>
-          <w:rFonts w:ascii="Helvetica" w:hAnsi="Helvetica" w:cs="Helvetica"/>
-          <w:b/>
-          <w:bCs/>
-          <w:color w:val="333333"/>
-          <w:sz w:val="23"/>
-          <w:szCs w:val="23"/>
-        </w:rPr>
-        <w:t>Communications between the master and the nodes is done via an API exposed by the master. </w:t>
-      </w:r>
-      <w:r>
-        <w:rPr>
-          <w:rFonts w:ascii="Helvetica" w:hAnsi="Helvetica" w:cs="Helvetica"/>
-          <w:color w:val="333333"/>
-          <w:sz w:val="23"/>
-          <w:szCs w:val="23"/>
-        </w:rPr>
-        <w:t>The same API is exposed towards the users in order to facilitate interaction with the cluster.</w:t>
-      </w:r>
-    </w:p>
-    <w:p>
-      <w:pPr>
-        <w:pStyle w:val="NormalWeb"/>
-        <w:spacing w:before="0" w:beforeAutospacing="0" w:after="150" w:afterAutospacing="0"/>
-        <w:jc w:val="both"/>
-        <w:rPr>
-          <w:rFonts w:ascii="Helvetica" w:hAnsi="Helvetica" w:cs="Helvetica"/>
-          <w:color w:val="333333"/>
-          <w:sz w:val="23"/>
-          <w:szCs w:val="23"/>
-        </w:rPr>
-      </w:pPr>
-      <w:r>
-        <w:rPr>
-          <w:rFonts w:ascii="Helvetica" w:hAnsi="Helvetica" w:cs="Helvetica"/>
-          <w:color w:val="333333"/>
-          <w:sz w:val="23"/>
-          <w:szCs w:val="23"/>
-        </w:rPr>
-        <w:t>A Kubernetes cluster can be deployed on either physical or virtual machines. The recommended way to start a Kubernetes cluster for development purposes is by using</w:t>
-      </w:r>
-      <w:r>
-        <w:rPr>
-          <w:rFonts w:ascii="Helvetica" w:hAnsi="Helvetica" w:cs="Helvetica"/>
-          <w:color w:val="333333"/>
-          <w:sz w:val="23"/>
-          <w:szCs w:val="23"/>
-        </w:rPr>
-        <w:t xml:space="preserve"> </w:t>
-      </w:r>
-      <w:hyperlink r:id="rId10" w:history="1">
-        <w:r>
-          <w:rPr>
-            <w:rStyle w:val="Hyperlink"/>
-            <w:rFonts w:ascii="Helvetica" w:hAnsi="Helvetica" w:cs="Helvetica"/>
-            <w:color w:val="326DE6"/>
-            <w:sz w:val="23"/>
-            <w:szCs w:val="23"/>
-          </w:rPr>
-          <w:t>minikube</w:t>
-        </w:r>
-      </w:hyperlink>
-      <w:r>
-        <w:rPr>
-          <w:rFonts w:ascii="Helvetica" w:hAnsi="Helvetica" w:cs="Helvetica"/>
-          <w:color w:val="333333"/>
-          <w:sz w:val="23"/>
-          <w:szCs w:val="23"/>
-        </w:rPr>
-        <w:t xml:space="preserve">. </w:t>
-      </w:r>
-      <w:r>
-        <w:rPr>
-          <w:rFonts w:ascii="Helvetica" w:hAnsi="Helvetica" w:cs="Helvetica"/>
-          <w:b/>
-          <w:color w:val="333333"/>
-          <w:sz w:val="23"/>
-          <w:szCs w:val="23"/>
-        </w:rPr>
-        <w:t>Minikube creates a VM on your local machine and deploys a simple cluster containing only one node</w:t>
-      </w:r>
-      <w:r>
-        <w:rPr>
-          <w:rFonts w:ascii="Helvetica" w:hAnsi="Helvetica" w:cs="Helvetica"/>
-          <w:color w:val="333333"/>
-          <w:sz w:val="23"/>
-          <w:szCs w:val="23"/>
-        </w:rPr>
-        <w:t xml:space="preserve">. </w:t>
-      </w:r>
-      <w:r>
-        <w:rPr>
-          <w:rFonts w:ascii="Helvetica" w:hAnsi="Helvetica" w:cs="Helvetica"/>
-          <w:color w:val="333333"/>
-          <w:sz w:val="23"/>
-          <w:szCs w:val="23"/>
-        </w:rPr>
-        <w:t>We have seen installation of minikube in Chapter 0.</w:t>
-      </w:r>
-    </w:p>
-    <w:p/>
-    <w:p>
-      <w:pPr>
-        <w:pStyle w:val="NormalWeb"/>
-        <w:shd w:val="clear" w:color="auto" w:fill="FFFFFF"/>
-        <w:spacing w:before="0" w:beforeAutospacing="0" w:after="150" w:afterAutospacing="0"/>
-        <w:jc w:val="both"/>
-        <w:rPr>
-          <w:rFonts w:ascii="Arial" w:hAnsi="Arial" w:cs="Arial"/>
-          <w:sz w:val="23"/>
-          <w:szCs w:val="23"/>
-        </w:rPr>
-      </w:pPr>
-      <w:r>
-        <w:rPr>
-          <w:rFonts w:ascii="Arial" w:hAnsi="Arial" w:cs="Arial"/>
-          <w:sz w:val="23"/>
-          <w:szCs w:val="23"/>
-        </w:rPr>
-        <w:br w:type="page"/>
-      </w:r>
-      <w:r>
-        <w:rPr>
-          <w:rFonts w:ascii="Helvetica" w:hAnsi="Helvetica" w:cs="Helvetica"/>
-          <w:b/>
-          <w:bCs/>
-          <w:color w:val="C00000"/>
-          <w:sz w:val="23"/>
-          <w:szCs w:val="23"/>
-        </w:rPr>
-        <w:lastRenderedPageBreak/>
-        <w:t>E</w:t>
-      </w:r>
-      <w:r>
-        <w:rPr>
-          <w:rFonts w:ascii="Helvetica" w:hAnsi="Helvetica" w:cs="Helvetica"/>
-          <w:b/>
-          <w:bCs/>
-          <w:color w:val="C00000"/>
-          <w:sz w:val="23"/>
-          <w:szCs w:val="23"/>
-        </w:rPr>
-        <w:t>XERCCISE</w:t>
-      </w:r>
-      <w:r>
-        <w:rPr>
-          <w:rFonts w:ascii="Helvetica" w:hAnsi="Helvetica" w:cs="Helvetica"/>
-          <w:b/>
-          <w:bCs/>
-          <w:color w:val="C00000"/>
-          <w:sz w:val="23"/>
-          <w:szCs w:val="23"/>
-        </w:rPr>
-        <w:t>:</w:t>
-      </w:r>
-    </w:p>
-    <w:p>
-      <w:pPr>
-        <w:pStyle w:val="NormalWeb"/>
-        <w:shd w:val="clear" w:color="auto" w:fill="FFFFFF"/>
-        <w:rPr>
-          <w:rFonts w:ascii="Arial" w:hAnsi="Arial" w:cs="Arial"/>
-          <w:sz w:val="23"/>
-          <w:szCs w:val="23"/>
-        </w:rPr>
-      </w:pPr>
-      <w:r>
-        <w:rPr>
-          <w:rFonts w:ascii="Arial" w:hAnsi="Arial" w:cs="Arial"/>
-          <w:sz w:val="23"/>
-          <w:szCs w:val="23"/>
-        </w:rPr>
-        <w:t>Start the cluster, by running the </w:t>
-      </w:r>
-      <w:r>
-        <w:rPr>
-          <w:rStyle w:val="Emphasis"/>
-          <w:rFonts w:ascii="Arial" w:hAnsi="Arial" w:cs="Arial"/>
-          <w:sz w:val="23"/>
-          <w:szCs w:val="23"/>
-        </w:rPr>
-        <w:t>minikube start</w:t>
-      </w:r>
-      <w:r>
-        <w:rPr>
-          <w:rFonts w:ascii="Arial" w:hAnsi="Arial" w:cs="Arial"/>
-          <w:sz w:val="23"/>
-          <w:szCs w:val="23"/>
-        </w:rPr>
-        <w:t> command:</w:t>
+          <w:rFonts w:ascii="Arial" w:hAnsi="Arial" w:cs="Arial"/>
+          <w:sz w:val="23"/>
+          <w:szCs w:val="23"/>
+        </w:rPr>
+      </w:pPr>
+      <w:r>
+        <w:rPr>
+          <w:rFonts w:ascii="Arial" w:hAnsi="Arial" w:cs="Arial"/>
+          <w:sz w:val="23"/>
+          <w:szCs w:val="23"/>
+        </w:rPr>
+        <w:t>To start t</w:t>
+      </w:r>
+      <w:r>
+        <w:rPr>
+          <w:rFonts w:ascii="Arial" w:hAnsi="Arial" w:cs="Arial"/>
+          <w:sz w:val="23"/>
+          <w:szCs w:val="23"/>
+        </w:rPr>
+        <w:t>he cluster</w:t>
+      </w:r>
+      <w:r>
+        <w:rPr>
+          <w:rFonts w:ascii="Arial" w:hAnsi="Arial" w:cs="Arial"/>
+          <w:sz w:val="23"/>
+          <w:szCs w:val="23"/>
+        </w:rPr>
+        <w:t>, we use the below command:</w:t>
       </w:r>
     </w:p>
     <w:p>
@@ -840,32 +614,104 @@
       <w:pPr>
         <w:pStyle w:val="NormalWeb"/>
         <w:shd w:val="clear" w:color="auto" w:fill="FFFFFF"/>
-        <w:rPr>
-          <w:rFonts w:ascii="Arial" w:hAnsi="Arial" w:cs="Arial"/>
-          <w:sz w:val="23"/>
-          <w:szCs w:val="23"/>
-        </w:rPr>
-      </w:pPr>
-      <w:r>
-        <w:rPr>
-          <w:rFonts w:ascii="Arial" w:hAnsi="Arial" w:cs="Arial"/>
-          <w:sz w:val="23"/>
-          <w:szCs w:val="23"/>
-        </w:rPr>
-        <w:t>Great! You now have a running Kubernetes cluster in your terminal. Minikube started a virtual machine for you,</w:t>
-      </w:r>
-      <w:r>
-        <w:rPr>
-          <w:rFonts w:ascii="Arial" w:hAnsi="Arial" w:cs="Arial"/>
-          <w:b/>
-          <w:sz w:val="23"/>
-          <w:szCs w:val="23"/>
-        </w:rPr>
-        <w:t>(you can see it on Oracle VM)</w:t>
-      </w:r>
-      <w:r>
-        <w:rPr>
-          <w:rFonts w:ascii="Arial" w:hAnsi="Arial" w:cs="Arial"/>
+        <w:jc w:val="both"/>
+        <w:rPr>
+          <w:rFonts w:ascii="Arial" w:hAnsi="Arial" w:cs="Arial"/>
+          <w:b/>
+          <w:sz w:val="23"/>
+          <w:szCs w:val="23"/>
+        </w:rPr>
+      </w:pPr>
+      <w:r>
+        <w:rPr>
+          <w:rFonts w:ascii="Arial" w:hAnsi="Arial" w:cs="Arial"/>
+          <w:sz w:val="23"/>
+          <w:szCs w:val="23"/>
+        </w:rPr>
+        <w:t xml:space="preserve">You </w:t>
+      </w:r>
+      <w:r>
+        <w:rPr>
+          <w:rFonts w:ascii="Arial" w:hAnsi="Arial" w:cs="Arial"/>
+          <w:sz w:val="23"/>
+          <w:szCs w:val="23"/>
+        </w:rPr>
+        <w:t xml:space="preserve">are </w:t>
+      </w:r>
+      <w:r>
+        <w:rPr>
+          <w:rFonts w:ascii="Arial" w:hAnsi="Arial" w:cs="Arial"/>
+          <w:sz w:val="23"/>
+          <w:szCs w:val="23"/>
+        </w:rPr>
+        <w:t>now have a running Kubernetes cluster</w:t>
+      </w:r>
+      <w:r>
+        <w:rPr>
+          <w:rFonts w:ascii="Arial" w:hAnsi="Arial" w:cs="Arial"/>
+          <w:sz w:val="23"/>
+          <w:szCs w:val="23"/>
+        </w:rPr>
+        <w:t xml:space="preserve"> (one node)</w:t>
+      </w:r>
+      <w:r>
+        <w:rPr>
+          <w:rFonts w:ascii="Arial" w:hAnsi="Arial" w:cs="Arial"/>
+          <w:sz w:val="23"/>
+          <w:szCs w:val="23"/>
+        </w:rPr>
+        <w:t xml:space="preserve"> in your terminal. </w:t>
+      </w:r>
+      <w:r>
+        <w:rPr>
+          <w:rFonts w:ascii="Arial" w:hAnsi="Arial" w:cs="Arial"/>
+          <w:b/>
+          <w:sz w:val="23"/>
+          <w:szCs w:val="23"/>
+        </w:rPr>
+        <w:t>Minikube started a virtual machine for you,</w:t>
+      </w:r>
+      <w:r>
+        <w:rPr>
+          <w:rFonts w:ascii="Arial" w:hAnsi="Arial" w:cs="Arial"/>
+          <w:b/>
+          <w:sz w:val="23"/>
+          <w:szCs w:val="23"/>
+        </w:rPr>
+        <w:t xml:space="preserve"> </w:t>
+      </w:r>
+      <w:r>
+        <w:rPr>
+          <w:rFonts w:ascii="Arial" w:hAnsi="Arial" w:cs="Arial"/>
+          <w:b/>
+          <w:sz w:val="23"/>
+          <w:szCs w:val="23"/>
+        </w:rPr>
+        <w:t>(</w:t>
+      </w:r>
+      <w:r>
+        <w:rPr>
+          <w:rFonts w:ascii="Arial" w:hAnsi="Arial" w:cs="Arial"/>
+          <w:b/>
+          <w:sz w:val="23"/>
+          <w:szCs w:val="23"/>
+          <w:u w:val="single"/>
+        </w:rPr>
+        <w:t>you can see it on Oracle VM</w:t>
+      </w:r>
+      <w:r>
+        <w:rPr>
+          <w:rFonts w:ascii="Arial" w:hAnsi="Arial" w:cs="Arial"/>
+          <w:b/>
+          <w:sz w:val="23"/>
+          <w:szCs w:val="23"/>
+        </w:rPr>
+        <w:t>)</w:t>
+      </w:r>
+      <w:r>
+        <w:rPr>
+          <w:rFonts w:ascii="Arial" w:hAnsi="Arial" w:cs="Arial"/>
+          <w:b/>
           <w:sz w:val="23"/>
           <w:szCs w:val="23"/>
         </w:rPr>
@@ -876,6 +722,7 @@
       <w:pPr>
         <w:pStyle w:val="NormalWeb"/>
         <w:shd w:val="clear" w:color="auto" w:fill="FFFFFF"/>
+        <w:jc w:val="both"/>
         <w:rPr>
           <w:rFonts w:ascii="Arial" w:hAnsi="Arial" w:cs="Arial"/>
           <w:sz w:val="23"/>
@@ -890,7 +737,26 @@
           <w:szCs w:val="23"/>
           <w:shd w:val="clear" w:color="auto" w:fill="FFFFFF"/>
         </w:rPr>
-        <w:t>To interact with Kubernetes we’ll use the command line interface, kubectl. </w:t>
+        <w:t xml:space="preserve">To interact with Kubernetes we’ll use the command line interface, </w:t>
+      </w:r>
+      <w:r>
+        <w:rPr>
+          <w:rFonts w:ascii="Arial" w:hAnsi="Arial" w:cs="Arial"/>
+          <w:b/>
+          <w:sz w:val="23"/>
+          <w:szCs w:val="23"/>
+          <w:shd w:val="clear" w:color="auto" w:fill="FFFFFF"/>
+        </w:rPr>
+        <w:t>kubectl</w:t>
+      </w:r>
+      <w:r>
+        <w:rPr>
+          <w:rFonts w:ascii="Arial" w:hAnsi="Arial" w:cs="Arial"/>
+          <w:sz w:val="23"/>
+          <w:szCs w:val="23"/>
+          <w:shd w:val="clear" w:color="auto" w:fill="FFFFFF"/>
+        </w:rPr>
+        <w:t>. </w:t>
       </w:r>
     </w:p>
     <w:p>
@@ -912,6 +778,7 @@
           <w:szCs w:val="23"/>
           <w:shd w:val="clear" w:color="auto" w:fill="FFFFFF"/>
         </w:rPr>
+        <w:lastRenderedPageBreak/>
         <w:drawing>
           <wp:inline distT="0" distB="0" distL="0" distR="0">
             <wp:extent cx="5934075" cy="3848100"/>
@@ -930,7 +797,7 @@
                     </pic:cNvPicPr>
                   </pic:nvPicPr>
                   <pic:blipFill>
-                    <a:blip r:embed="rId11" cstate="print"/>
+                    <a:blip r:embed="rId9" cstate="print"/>
                     <a:srcRect/>
                     <a:stretch>
                       <a:fillRect/>
@@ -1036,19 +903,8 @@
           <w:szCs w:val="21"/>
           <w:shd w:val="clear" w:color="auto" w:fill="555555"/>
         </w:rPr>
-        <w:t>- To delete the Kubernetes cluster (Runnning on VM)</w:t>
-      </w:r>
-    </w:p>
-    <w:p>
-      <w:pPr>
-        <w:pStyle w:val="NormalWeb"/>
-        <w:shd w:val="clear" w:color="auto" w:fill="FFFFFF"/>
-        <w:rPr>
-          <w:rFonts w:ascii="Arial" w:hAnsi="Arial" w:cs="Arial"/>
-          <w:sz w:val="23"/>
-          <w:szCs w:val="23"/>
-        </w:rPr>
-      </w:pPr>
+        <w:t>- To delete the Kubernetes cluster (</w:t>
+      </w:r>
       <w:r>
         <w:rPr>
           <w:rStyle w:val="HTMLCode"/>
@@ -1058,49 +914,8 @@
           <w:szCs w:val="21"/>
           <w:shd w:val="clear" w:color="auto" w:fill="555555"/>
         </w:rPr>
-        <w:t>kubectl cluster-info</w:t>
-      </w:r>
-    </w:p>
-    <w:p>
-      <w:pPr>
-        <w:pStyle w:val="NormalWeb"/>
-        <w:shd w:val="clear" w:color="auto" w:fill="FFFFFF"/>
-        <w:rPr>
-          <w:rFonts w:ascii="Arial" w:hAnsi="Arial" w:cs="Arial"/>
-          <w:sz w:val="23"/>
-          <w:szCs w:val="23"/>
-        </w:rPr>
-      </w:pPr>
-      <w:r>
-        <w:rPr>
-          <w:rFonts w:ascii="Arial" w:hAnsi="Arial" w:cs="Arial"/>
-          <w:sz w:val="23"/>
-          <w:szCs w:val="23"/>
-        </w:rPr>
-        <w:t>We have a running master and a dashboard. The Kubernetes dashboard allows you to view your applications in a UI</w:t>
-      </w:r>
-    </w:p>
-    <w:p>
-      <w:pPr>
-        <w:pStyle w:val="NormalWeb"/>
-        <w:shd w:val="clear" w:color="auto" w:fill="FFFFFF"/>
-        <w:rPr>
-          <w:rFonts w:ascii="Arial" w:hAnsi="Arial" w:cs="Arial"/>
-          <w:sz w:val="23"/>
-          <w:szCs w:val="23"/>
-        </w:rPr>
-      </w:pPr>
-    </w:p>
-    <w:p>
-      <w:pPr>
-        <w:pStyle w:val="NormalWeb"/>
-        <w:shd w:val="clear" w:color="auto" w:fill="FFFFFF"/>
-        <w:rPr>
-          <w:rFonts w:ascii="Arial" w:hAnsi="Arial" w:cs="Arial"/>
-          <w:sz w:val="23"/>
-          <w:szCs w:val="23"/>
-        </w:rPr>
-      </w:pPr>
+        <w:t>Running</w:t>
+      </w:r>
       <w:r>
         <w:rPr>
           <w:rStyle w:val="HTMLCode"/>
@@ -1110,8 +925,7 @@
           <w:szCs w:val="21"/>
           <w:shd w:val="clear" w:color="auto" w:fill="555555"/>
         </w:rPr>
-        <w:lastRenderedPageBreak/>
-        <w:t>kubectl get nodes</w:t>
+        <w:t xml:space="preserve"> on VM)</w:t>
       </w:r>
     </w:p>
     <w:p>
@@ -1126,27 +940,14 @@
       </w:pPr>
       <w:r>
         <w:rPr>
-          <w:rFonts w:ascii="Arial" w:hAnsi="Arial" w:cs="Arial"/>
-          <w:sz w:val="23"/>
-          <w:szCs w:val="23"/>
-        </w:rPr>
-        <w:t>This command shows all nodes that can be used to host our applications. Now we have only one node</w:t>
-      </w:r>
-      <w:r>
-        <w:rPr>
-          <w:rFonts w:ascii="Arial" w:hAnsi="Arial" w:cs="Arial"/>
-          <w:sz w:val="23"/>
-          <w:szCs w:val="23"/>
-        </w:rPr>
-        <w:t xml:space="preserve"> (minikube- a cluster of 1 node)</w:t>
-      </w:r>
-      <w:r>
-        <w:rPr>
-          <w:rFonts w:ascii="Arial" w:hAnsi="Arial" w:cs="Arial"/>
-          <w:sz w:val="23"/>
-          <w:szCs w:val="23"/>
-        </w:rPr>
-        <w:t>, and we can see that it’s status is ready (it is ready to accept applications for deployment).</w:t>
+          <w:rStyle w:val="HTMLCode"/>
+          <w:rFonts w:ascii="Consolas" w:hAnsi="Consolas"/>
+          <w:color w:val="FFFFFF"/>
+          <w:sz w:val="21"/>
+          <w:szCs w:val="21"/>
+          <w:shd w:val="clear" w:color="auto" w:fill="555555"/>
+        </w:rPr>
+        <w:t>kubectl cluster-info</w:t>
       </w:r>
     </w:p>
     <w:p>
@@ -1159,12 +960,100 @@
           <w:szCs w:val="23"/>
         </w:rPr>
       </w:pPr>
+      <w:r>
+        <w:rPr>
+          <w:rFonts w:ascii="Arial" w:hAnsi="Arial" w:cs="Arial"/>
+          <w:sz w:val="23"/>
+          <w:szCs w:val="23"/>
+        </w:rPr>
+        <w:t>We have a running master and a dashboard. The Kubernetes dashboard allows you to view your applications in a UI</w:t>
+      </w:r>
+    </w:p>
+    <w:p>
+      <w:pPr>
+        <w:pStyle w:val="NormalWeb"/>
+        <w:shd w:val="clear" w:color="auto" w:fill="FFFFFF"/>
+        <w:rPr>
+          <w:rFonts w:ascii="Arial" w:hAnsi="Arial" w:cs="Arial"/>
+          <w:sz w:val="23"/>
+          <w:szCs w:val="23"/>
+        </w:rPr>
+      </w:pPr>
+    </w:p>
+    <w:p>
+      <w:pPr>
+        <w:pStyle w:val="NormalWeb"/>
+        <w:shd w:val="clear" w:color="auto" w:fill="FFFFFF"/>
+        <w:rPr>
+          <w:rFonts w:ascii="Arial" w:hAnsi="Arial" w:cs="Arial"/>
+          <w:sz w:val="23"/>
+          <w:szCs w:val="23"/>
+        </w:rPr>
+      </w:pPr>
+      <w:r>
+        <w:rPr>
+          <w:rStyle w:val="HTMLCode"/>
+          <w:rFonts w:ascii="Consolas" w:hAnsi="Consolas"/>
+          <w:color w:val="FFFFFF"/>
+          <w:sz w:val="21"/>
+          <w:szCs w:val="21"/>
+          <w:shd w:val="clear" w:color="auto" w:fill="555555"/>
+        </w:rPr>
+        <w:t>kubectl get nodes</w:t>
+      </w:r>
+    </w:p>
+    <w:p>
+      <w:pPr>
+        <w:pStyle w:val="NormalWeb"/>
+        <w:shd w:val="clear" w:color="auto" w:fill="FFFFFF"/>
+        <w:rPr>
+          <w:rFonts w:ascii="Arial" w:hAnsi="Arial" w:cs="Arial"/>
+          <w:sz w:val="23"/>
+          <w:szCs w:val="23"/>
+        </w:rPr>
+      </w:pPr>
+      <w:r>
+        <w:rPr>
+          <w:rFonts w:ascii="Arial" w:hAnsi="Arial" w:cs="Arial"/>
+          <w:sz w:val="23"/>
+          <w:szCs w:val="23"/>
+        </w:rPr>
+        <w:t>This command shows all nodes that can be used to host our applications. Now we have only one node</w:t>
+      </w:r>
+      <w:r>
+        <w:rPr>
+          <w:rFonts w:ascii="Arial" w:hAnsi="Arial" w:cs="Arial"/>
+          <w:sz w:val="23"/>
+          <w:szCs w:val="23"/>
+        </w:rPr>
+        <w:t xml:space="preserve"> (minikube- a cluster of 1 node)</w:t>
+      </w:r>
+      <w:r>
+        <w:rPr>
+          <w:rFonts w:ascii="Arial" w:hAnsi="Arial" w:cs="Arial"/>
+          <w:sz w:val="23"/>
+          <w:szCs w:val="23"/>
+        </w:rPr>
+        <w:t>, and we can see that it’s status is ready (it is ready to accept applications for deployment).</w:t>
+      </w:r>
+    </w:p>
+    <w:p>
+      <w:pPr>
+        <w:pStyle w:val="NormalWeb"/>
+        <w:shd w:val="clear" w:color="auto" w:fill="FFFFFF"/>
+        <w:rPr>
+          <w:rFonts w:ascii="Arial" w:hAnsi="Arial" w:cs="Arial"/>
+          <w:sz w:val="23"/>
+          <w:szCs w:val="23"/>
+        </w:rPr>
+      </w:pPr>
     </w:p>
     <w:p>
       <w:r>
         <w:rPr>
           <w:noProof/>
         </w:rPr>
+        <w:lastRenderedPageBreak/>
         <w:drawing>
           <wp:inline distT="0" distB="0" distL="0" distR="0">
             <wp:extent cx="5943600" cy="2942246"/>
@@ -1183,7 +1072,7 @@
                     </pic:cNvPicPr>
                   </pic:nvPicPr>
                   <pic:blipFill>
-                    <a:blip r:embed="rId12" cstate="print"/>
+                    <a:blip r:embed="rId10" cstate="print"/>
                     <a:srcRect/>
                     <a:stretch>
                       <a:fillRect/>
@@ -1212,6 +1101,8 @@
         </w:drawing>
       </w:r>
     </w:p>
+    <w:p/>
+    <w:p/>
     <w:sectPr>
       <w:pgSz w:w="12240" w:h="15840"/>
       <w:pgMar w:top="1440" w:right="1440" w:bottom="1440" w:left="1440" w:header="720" w:footer="720" w:gutter="0"/>
@@ -2339,7 +2230,7 @@
   <a:extraClrSchemeLst/>
   <a:extLst>
     <a:ext uri="{05A4C25C-085E-4340-85A3-A5531E510DB2}">
-      <thm15:themeFamily xmlns:thm15="http://schemas.microsoft.com/office/thememl/2012/main" xmlns="" name="Office Theme" id="{62F939B6-93AF-4DB8-9C6B-D6C7DFDC589F}" vid="{4A3C46E8-61CC-4603-A589-7422A47A8E4A}"/>
+      <thm15:themeFamily xmlns="" xmlns:thm15="http://schemas.microsoft.com/office/thememl/2012/main" name="Office Theme" id="{62F939B6-93AF-4DB8-9C6B-D6C7DFDC589F}" vid="{4A3C46E8-61CC-4603-A589-7422A47A8E4A}"/>
     </a:ext>
   </a:extLst>
 </a:theme>
